--- a/Lab 2/lab2.docx
+++ b/Lab 2/lab2.docx
@@ -1,6 +1,6 @@
 
 <file path=word/document.xml><?xml version="1.0" encoding="utf-8"?>
-<w:document xmlns:wpc="http://schemas.microsoft.com/office/word/2010/wordprocessingCanvas" xmlns:cx="http://schemas.microsoft.com/office/drawing/2014/chartex" xmlns:cx1="http://schemas.microsoft.com/office/drawing/2015/9/8/chartex" xmlns:cx2="http://schemas.microsoft.com/office/drawing/2015/10/21/chartex" xmlns:cx3="http://schemas.microsoft.com/office/drawing/2016/5/9/chartex" xmlns:cx4="http://schemas.microsoft.com/office/drawing/2016/5/10/chartex" xmlns:cx5="http://schemas.microsoft.com/office/drawing/2016/5/11/chartex" xmlns:cx6="http://schemas.microsoft.com/office/drawing/2016/5/12/chartex" xmlns:cx7="http://schemas.microsoft.com/office/drawing/2016/5/13/chartex" xmlns:cx8="http://schemas.microsoft.com/office/drawing/2016/5/14/chartex" xmlns:mc="http://schemas.openxmlformats.org/markup-compatibility/2006" xmlns:aink="http://schemas.microsoft.com/office/drawing/2016/ink" xmlns:am3d="http://schemas.microsoft.com/office/drawing/2017/model3d" xmlns:o="urn:schemas-microsoft-com:office:office" xmlns:r="http://schemas.openxmlformats.org/officeDocument/2006/relationships" xmlns:m="http://schemas.openxmlformats.org/officeDocument/2006/math" xmlns:v="urn:schemas-microsoft-com:vml" xmlns:wp14="http://schemas.microsoft.com/office/word/2010/wordprocessingDrawing" xmlns:wp="http://schemas.openxmlformats.org/drawingml/2006/wordprocessingDrawing" xmlns:w10="urn:schemas-microsoft-com:office:word" xmlns:w="http://schemas.openxmlformats.org/wordprocessingml/2006/main" xmlns:w14="http://schemas.microsoft.com/office/word/2010/wordml" xmlns:w15="http://schemas.microsoft.com/office/word/2012/wordml" xmlns:w16cid="http://schemas.microsoft.com/office/word/2016/wordml/cid" xmlns:w16se="http://schemas.microsoft.com/office/word/2015/wordml/symex" xmlns:wpg="http://schemas.microsoft.com/office/word/2010/wordprocessingGroup" xmlns:wpi="http://schemas.microsoft.com/office/word/2010/wordprocessingInk" xmlns:wne="http://schemas.microsoft.com/office/word/2006/wordml" xmlns:wps="http://schemas.microsoft.com/office/word/2010/wordprocessingShape" mc:Ignorable="w14 w15 w16se w16cid wp14">
+<w:document xmlns:wpc="http://schemas.microsoft.com/office/word/2010/wordprocessingCanvas" xmlns:cx="http://schemas.microsoft.com/office/drawing/2014/chartex" xmlns:cx1="http://schemas.microsoft.com/office/drawing/2015/9/8/chartex" xmlns:cx2="http://schemas.microsoft.com/office/drawing/2015/10/21/chartex" xmlns:cx3="http://schemas.microsoft.com/office/drawing/2016/5/9/chartex" xmlns:cx4="http://schemas.microsoft.com/office/drawing/2016/5/10/chartex" xmlns:cx5="http://schemas.microsoft.com/office/drawing/2016/5/11/chartex" xmlns:cx6="http://schemas.microsoft.com/office/drawing/2016/5/12/chartex" xmlns:cx7="http://schemas.microsoft.com/office/drawing/2016/5/13/chartex" xmlns:cx8="http://schemas.microsoft.com/office/drawing/2016/5/14/chartex" xmlns:mc="http://schemas.openxmlformats.org/markup-compatibility/2006" xmlns:aink="http://schemas.microsoft.com/office/drawing/2016/ink" xmlns:am3d="http://schemas.microsoft.com/office/drawing/2017/model3d" xmlns:o="urn:schemas-microsoft-com:office:office" xmlns:oel="http://schemas.microsoft.com/office/2019/extlst" xmlns:r="http://schemas.openxmlformats.org/officeDocument/2006/relationships" xmlns:m="http://schemas.openxmlformats.org/officeDocument/2006/math" xmlns:v="urn:schemas-microsoft-com:vml" xmlns:wp14="http://schemas.microsoft.com/office/word/2010/wordprocessingDrawing" xmlns:wp="http://schemas.openxmlformats.org/drawingml/2006/wordprocessingDrawing" xmlns:w10="urn:schemas-microsoft-com:office:word" xmlns:w="http://schemas.openxmlformats.org/wordprocessingml/2006/main" xmlns:w14="http://schemas.microsoft.com/office/word/2010/wordml" xmlns:w15="http://schemas.microsoft.com/office/word/2012/wordml" xmlns:w16cex="http://schemas.microsoft.com/office/word/2018/wordml/cex" xmlns:w16cid="http://schemas.microsoft.com/office/word/2016/wordml/cid" xmlns:w16="http://schemas.microsoft.com/office/word/2018/wordml" xmlns:w16du="http://schemas.microsoft.com/office/word/2023/wordml/word16du" xmlns:w16sdtdh="http://schemas.microsoft.com/office/word/2020/wordml/sdtdatahash" xmlns:w16se="http://schemas.microsoft.com/office/word/2015/wordml/symex" xmlns:wpg="http://schemas.microsoft.com/office/word/2010/wordprocessingGroup" xmlns:wpi="http://schemas.microsoft.com/office/word/2010/wordprocessingInk" xmlns:wne="http://schemas.microsoft.com/office/word/2006/wordml" xmlns:wps="http://schemas.microsoft.com/office/word/2010/wordprocessingShape" mc:Ignorable="w14 w15 w16se w16cid w16 w16cex w16sdtdh w16du wp14">
   <w:body>
     <w:p>
       <w:r>
@@ -8,7 +8,7 @@
           <w:noProof/>
         </w:rPr>
         <w:drawing>
-          <wp:inline distT="0" distB="0" distL="0" distR="0" wp14:anchorId="054651D6" wp14:editId="3674A637">
+          <wp:inline distT="0" distB="0" distL="0" distR="0" wp14:anchorId="5589E0AA" wp14:editId="257CB360">
             <wp:extent cx="5943600" cy="3900170"/>
             <wp:effectExtent l="0" t="0" r="0" b="5080"/>
             <wp:docPr id="1" name="Picture 1"/>
@@ -43,8 +43,74 @@
           </wp:inline>
         </w:drawing>
       </w:r>
-      <w:bookmarkStart w:id="0" w:name="_GoBack"/>
-      <w:bookmarkEnd w:id="0"/>
+    </w:p>
+    <w:p>
+      <w:r>
+        <w:t>C.</w:t>
+      </w:r>
+    </w:p>
+    <w:p>
+      <w:r>
+        <w:tab/>
+        <w:t xml:space="preserve">Case “c”, </w:t>
+      </w:r>
+      <w:r>
+        <w:t>2147483647</w:t>
+      </w:r>
+      <w:r>
+        <w:t xml:space="preserve"> is the maximum value for a </w:t>
+      </w:r>
+      <w:proofErr w:type="gramStart"/>
+      <w:r>
+        <w:t>singed</w:t>
+      </w:r>
+      <w:proofErr w:type="gramEnd"/>
+      <w:r>
+        <w:t xml:space="preserve"> 32-bit integer. Adding any number will result in a negative number due to overflow</w:t>
+      </w:r>
+    </w:p>
+    <w:p>
+      <w:r>
+        <w:tab/>
+        <w:t xml:space="preserve">Case “d”, number </w:t>
+      </w:r>
+      <w:r>
+        <w:t>99999999999999</w:t>
+      </w:r>
+      <w:r>
+        <w:t xml:space="preserve"> exceeds the</w:t>
+      </w:r>
+      <w:r>
+        <w:t xml:space="preserve"> 32-bit integer range</w:t>
+      </w:r>
+      <w:r>
+        <w:t>.</w:t>
+      </w:r>
+    </w:p>
+    <w:p>
+      <w:r>
+        <w:tab/>
+        <w:t>Case “e”, -</w:t>
+      </w:r>
+      <w:r>
+        <w:t>2147483648</w:t>
+      </w:r>
+      <w:r>
+        <w:t xml:space="preserve"> is the minimum value for a signed 32-bit integer. Subtracting 1 will </w:t>
+      </w:r>
+      <w:proofErr w:type="gramStart"/>
+      <w:r>
+        <w:t>results</w:t>
+      </w:r>
+      <w:proofErr w:type="gramEnd"/>
+      <w:r>
+        <w:t xml:space="preserve"> in an underflow.</w:t>
+      </w:r>
+    </w:p>
+    <w:p>
+      <w:r>
+        <w:t>D.</w:t>
+      </w:r>
     </w:p>
     <w:sectPr>
       <w:pgSz w:w="12240" w:h="15840"/>
@@ -57,7 +123,7 @@
 </file>
 
 <file path=word/styles.xml><?xml version="1.0" encoding="utf-8"?>
-<w:styles xmlns:mc="http://schemas.openxmlformats.org/markup-compatibility/2006" xmlns:r="http://schemas.openxmlformats.org/officeDocument/2006/relationships" xmlns:w="http://schemas.openxmlformats.org/wordprocessingml/2006/main" xmlns:w14="http://schemas.microsoft.com/office/word/2010/wordml" xmlns:w15="http://schemas.microsoft.com/office/word/2012/wordml" xmlns:w16cid="http://schemas.microsoft.com/office/word/2016/wordml/cid" xmlns:w16se="http://schemas.microsoft.com/office/word/2015/wordml/symex" mc:Ignorable="w14 w15 w16se w16cid">
+<w:styles xmlns:mc="http://schemas.openxmlformats.org/markup-compatibility/2006" xmlns:r="http://schemas.openxmlformats.org/officeDocument/2006/relationships" xmlns:w="http://schemas.openxmlformats.org/wordprocessingml/2006/main" xmlns:w14="http://schemas.microsoft.com/office/word/2010/wordml" xmlns:w15="http://schemas.microsoft.com/office/word/2012/wordml" xmlns:w16cex="http://schemas.microsoft.com/office/word/2018/wordml/cex" xmlns:w16cid="http://schemas.microsoft.com/office/word/2016/wordml/cid" xmlns:w16="http://schemas.microsoft.com/office/word/2018/wordml" xmlns:w16du="http://schemas.microsoft.com/office/word/2023/wordml/word16du" xmlns:w16sdtdh="http://schemas.microsoft.com/office/word/2020/wordml/sdtdatahash" xmlns:w16se="http://schemas.microsoft.com/office/word/2015/wordml/symex" mc:Ignorable="w14 w15 w16se w16cid w16 w16cex w16sdtdh w16du">
   <w:docDefaults>
     <w:rPrDefault>
       <w:rPr>
@@ -73,7 +139,7 @@
       </w:pPr>
     </w:pPrDefault>
   </w:docDefaults>
-  <w:latentStyles w:defLockedState="0" w:defUIPriority="99" w:defSemiHidden="0" w:defUnhideWhenUsed="0" w:defQFormat="0" w:count="375">
+  <w:latentStyles w:defLockedState="0" w:defUIPriority="99" w:defSemiHidden="0" w:defUnhideWhenUsed="0" w:defQFormat="0" w:count="376">
     <w:lsdException w:name="Normal" w:uiPriority="0" w:qFormat="1"/>
     <w:lsdException w:name="heading 1" w:uiPriority="9" w:qFormat="1"/>
     <w:lsdException w:name="heading 2" w:semiHidden="1" w:uiPriority="9" w:unhideWhenUsed="1" w:qFormat="1"/>
@@ -449,6 +515,7 @@
     <w:lsdException w:name="Smart Hyperlink" w:semiHidden="1" w:unhideWhenUsed="1"/>
     <w:lsdException w:name="Hashtag" w:semiHidden="1" w:unhideWhenUsed="1"/>
     <w:lsdException w:name="Unresolved Mention" w:semiHidden="1" w:unhideWhenUsed="1"/>
+    <w:lsdException w:name="Smart Link" w:semiHidden="1" w:unhideWhenUsed="1"/>
   </w:latentStyles>
   <w:style w:type="paragraph" w:default="1" w:styleId="Normal">
     <w:name w:val="Normal"/>
@@ -457,7 +524,6 @@
   <w:style w:type="character" w:default="1" w:styleId="DefaultParagraphFont">
     <w:name w:val="Default Paragraph Font"/>
     <w:uiPriority w:val="1"/>
-    <w:semiHidden/>
     <w:unhideWhenUsed/>
   </w:style>
   <w:style w:type="table" w:default="1" w:styleId="TableNormal">

--- a/Lab 2/lab2.docx
+++ b/Lab 2/lab2.docx
@@ -2,6 +2,16 @@
 <file path=word/document.xml><?xml version="1.0" encoding="utf-8"?>
 <w:document xmlns:wpc="http://schemas.microsoft.com/office/word/2010/wordprocessingCanvas" xmlns:cx="http://schemas.microsoft.com/office/drawing/2014/chartex" xmlns:cx1="http://schemas.microsoft.com/office/drawing/2015/9/8/chartex" xmlns:cx2="http://schemas.microsoft.com/office/drawing/2015/10/21/chartex" xmlns:cx3="http://schemas.microsoft.com/office/drawing/2016/5/9/chartex" xmlns:cx4="http://schemas.microsoft.com/office/drawing/2016/5/10/chartex" xmlns:cx5="http://schemas.microsoft.com/office/drawing/2016/5/11/chartex" xmlns:cx6="http://schemas.microsoft.com/office/drawing/2016/5/12/chartex" xmlns:cx7="http://schemas.microsoft.com/office/drawing/2016/5/13/chartex" xmlns:cx8="http://schemas.microsoft.com/office/drawing/2016/5/14/chartex" xmlns:mc="http://schemas.openxmlformats.org/markup-compatibility/2006" xmlns:aink="http://schemas.microsoft.com/office/drawing/2016/ink" xmlns:am3d="http://schemas.microsoft.com/office/drawing/2017/model3d" xmlns:o="urn:schemas-microsoft-com:office:office" xmlns:oel="http://schemas.microsoft.com/office/2019/extlst" xmlns:r="http://schemas.openxmlformats.org/officeDocument/2006/relationships" xmlns:m="http://schemas.openxmlformats.org/officeDocument/2006/math" xmlns:v="urn:schemas-microsoft-com:vml" xmlns:wp14="http://schemas.microsoft.com/office/word/2010/wordprocessingDrawing" xmlns:wp="http://schemas.openxmlformats.org/drawingml/2006/wordprocessingDrawing" xmlns:w10="urn:schemas-microsoft-com:office:word" xmlns:w="http://schemas.openxmlformats.org/wordprocessingml/2006/main" xmlns:w14="http://schemas.microsoft.com/office/word/2010/wordml" xmlns:w15="http://schemas.microsoft.com/office/word/2012/wordml" xmlns:w16cex="http://schemas.microsoft.com/office/word/2018/wordml/cex" xmlns:w16cid="http://schemas.microsoft.com/office/word/2016/wordml/cid" xmlns:w16="http://schemas.microsoft.com/office/word/2018/wordml" xmlns:w16du="http://schemas.microsoft.com/office/word/2023/wordml/word16du" xmlns:w16sdtdh="http://schemas.microsoft.com/office/word/2020/wordml/sdtdatahash" xmlns:w16se="http://schemas.microsoft.com/office/word/2015/wordml/symex" xmlns:wpg="http://schemas.microsoft.com/office/word/2010/wordprocessingGroup" xmlns:wpi="http://schemas.microsoft.com/office/word/2010/wordprocessingInk" xmlns:wne="http://schemas.microsoft.com/office/word/2006/wordml" xmlns:wps="http://schemas.microsoft.com/office/word/2010/wordprocessingShape" mc:Ignorable="w14 w15 w16se w16cid w16 w16cex w16sdtdh w16du wp14">
   <w:body>
+    <w:p>
+      <w:r>
+        <w:t>TASK 1:</w:t>
+      </w:r>
+    </w:p>
+    <w:p>
+      <w:r>
+        <w:t>A.</w:t>
+      </w:r>
+    </w:p>
     <w:p>
       <w:r>
         <w:rPr>
@@ -23,7 +33,7 @@
                     <pic:cNvPicPr/>
                   </pic:nvPicPr>
                   <pic:blipFill>
-                    <a:blip r:embed="rId4"/>
+                    <a:blip r:embed="rId5"/>
                     <a:stretch>
                       <a:fillRect/>
                     </a:stretch>
@@ -58,15 +68,7 @@
         <w:t>2147483647</w:t>
       </w:r>
       <w:r>
-        <w:t xml:space="preserve"> is the maximum value for a </w:t>
-      </w:r>
-      <w:proofErr w:type="gramStart"/>
-      <w:r>
-        <w:t>singed</w:t>
-      </w:r>
-      <w:proofErr w:type="gramEnd"/>
-      <w:r>
-        <w:t xml:space="preserve"> 32-bit integer. Adding any number will result in a negative number due to overflow</w:t>
+        <w:t xml:space="preserve"> is the maximum value for a singed 32-bit integer. Adding any number will result in a negative number due to overflow</w:t>
       </w:r>
     </w:p>
     <w:p>
@@ -96,21 +98,273 @@
         <w:t>2147483648</w:t>
       </w:r>
       <w:r>
-        <w:t xml:space="preserve"> is the minimum value for a signed 32-bit integer. Subtracting 1 will </w:t>
-      </w:r>
-      <w:proofErr w:type="gramStart"/>
-      <w:r>
-        <w:t>results</w:t>
-      </w:r>
-      <w:proofErr w:type="gramEnd"/>
-      <w:r>
-        <w:t xml:space="preserve"> in an underflow.</w:t>
+        <w:t xml:space="preserve"> is the minimum value for a signed 32-bit integer. Subtracting 1 will results in an underflow.</w:t>
       </w:r>
     </w:p>
     <w:p>
       <w:r>
         <w:t>D.</w:t>
       </w:r>
+    </w:p>
+    <w:p>
+      <w:r>
+        <w:rPr>
+          <w:noProof/>
+        </w:rPr>
+        <w:lastRenderedPageBreak/>
+        <w:drawing>
+          <wp:inline distT="0" distB="0" distL="0" distR="0" wp14:anchorId="2C4945CB" wp14:editId="12075132">
+            <wp:extent cx="2790476" cy="1695238"/>
+            <wp:effectExtent l="0" t="0" r="0" b="635"/>
+            <wp:docPr id="1372316491" name="Picture 1"/>
+            <wp:cNvGraphicFramePr>
+              <a:graphicFrameLocks xmlns:a="http://schemas.openxmlformats.org/drawingml/2006/main" noChangeAspect="1"/>
+            </wp:cNvGraphicFramePr>
+            <a:graphic xmlns:a="http://schemas.openxmlformats.org/drawingml/2006/main">
+              <a:graphicData uri="http://schemas.openxmlformats.org/drawingml/2006/picture">
+                <pic:pic xmlns:pic="http://schemas.openxmlformats.org/drawingml/2006/picture">
+                  <pic:nvPicPr>
+                    <pic:cNvPr id="1372316491" name=""/>
+                    <pic:cNvPicPr/>
+                  </pic:nvPicPr>
+                  <pic:blipFill>
+                    <a:blip r:embed="rId6"/>
+                    <a:stretch>
+                      <a:fillRect/>
+                    </a:stretch>
+                  </pic:blipFill>
+                  <pic:spPr>
+                    <a:xfrm>
+                      <a:off x="0" y="0"/>
+                      <a:ext cx="2790476" cy="1695238"/>
+                    </a:xfrm>
+                    <a:prstGeom prst="rect">
+                      <a:avLst/>
+                    </a:prstGeom>
+                  </pic:spPr>
+                </pic:pic>
+              </a:graphicData>
+            </a:graphic>
+          </wp:inline>
+        </w:drawing>
+      </w:r>
+      <w:r>
+        <w:rPr>
+          <w:noProof/>
+        </w:rPr>
+        <w:drawing>
+          <wp:inline distT="0" distB="0" distL="0" distR="0" wp14:anchorId="503D29B0" wp14:editId="557527EB">
+            <wp:extent cx="3390476" cy="1447619"/>
+            <wp:effectExtent l="0" t="0" r="635" b="635"/>
+            <wp:docPr id="476549231" name="Picture 1"/>
+            <wp:cNvGraphicFramePr>
+              <a:graphicFrameLocks xmlns:a="http://schemas.openxmlformats.org/drawingml/2006/main" noChangeAspect="1"/>
+            </wp:cNvGraphicFramePr>
+            <a:graphic xmlns:a="http://schemas.openxmlformats.org/drawingml/2006/main">
+              <a:graphicData uri="http://schemas.openxmlformats.org/drawingml/2006/picture">
+                <pic:pic xmlns:pic="http://schemas.openxmlformats.org/drawingml/2006/picture">
+                  <pic:nvPicPr>
+                    <pic:cNvPr id="476549231" name=""/>
+                    <pic:cNvPicPr/>
+                  </pic:nvPicPr>
+                  <pic:blipFill>
+                    <a:blip r:embed="rId7"/>
+                    <a:stretch>
+                      <a:fillRect/>
+                    </a:stretch>
+                  </pic:blipFill>
+                  <pic:spPr>
+                    <a:xfrm>
+                      <a:off x="0" y="0"/>
+                      <a:ext cx="3390476" cy="1447619"/>
+                    </a:xfrm>
+                    <a:prstGeom prst="rect">
+                      <a:avLst/>
+                    </a:prstGeom>
+                  </pic:spPr>
+                </pic:pic>
+              </a:graphicData>
+            </a:graphic>
+          </wp:inline>
+        </w:drawing>
+      </w:r>
+      <w:r>
+        <w:rPr>
+          <w:noProof/>
+        </w:rPr>
+        <w:drawing>
+          <wp:inline distT="0" distB="0" distL="0" distR="0" wp14:anchorId="2E675FBC" wp14:editId="4ED08A69">
+            <wp:extent cx="2933333" cy="1419048"/>
+            <wp:effectExtent l="0" t="0" r="635" b="0"/>
+            <wp:docPr id="1239178297" name="Picture 1"/>
+            <wp:cNvGraphicFramePr>
+              <a:graphicFrameLocks xmlns:a="http://schemas.openxmlformats.org/drawingml/2006/main" noChangeAspect="1"/>
+            </wp:cNvGraphicFramePr>
+            <a:graphic xmlns:a="http://schemas.openxmlformats.org/drawingml/2006/main">
+              <a:graphicData uri="http://schemas.openxmlformats.org/drawingml/2006/picture">
+                <pic:pic xmlns:pic="http://schemas.openxmlformats.org/drawingml/2006/picture">
+                  <pic:nvPicPr>
+                    <pic:cNvPr id="1239178297" name=""/>
+                    <pic:cNvPicPr/>
+                  </pic:nvPicPr>
+                  <pic:blipFill>
+                    <a:blip r:embed="rId8"/>
+                    <a:stretch>
+                      <a:fillRect/>
+                    </a:stretch>
+                  </pic:blipFill>
+                  <pic:spPr>
+                    <a:xfrm>
+                      <a:off x="0" y="0"/>
+                      <a:ext cx="2933333" cy="1419048"/>
+                    </a:xfrm>
+                    <a:prstGeom prst="rect">
+                      <a:avLst/>
+                    </a:prstGeom>
+                  </pic:spPr>
+                </pic:pic>
+              </a:graphicData>
+            </a:graphic>
+          </wp:inline>
+        </w:drawing>
+      </w:r>
+    </w:p>
+    <w:p>
+      <w:r>
+        <w:rPr>
+          <w:noProof/>
+        </w:rPr>
+        <w:drawing>
+          <wp:inline distT="0" distB="0" distL="0" distR="0" wp14:anchorId="4AD54C52" wp14:editId="73DDB762">
+            <wp:extent cx="2200000" cy="600000"/>
+            <wp:effectExtent l="0" t="0" r="0" b="0"/>
+            <wp:docPr id="2017172821" name="Picture 1"/>
+            <wp:cNvGraphicFramePr>
+              <a:graphicFrameLocks xmlns:a="http://schemas.openxmlformats.org/drawingml/2006/main" noChangeAspect="1"/>
+            </wp:cNvGraphicFramePr>
+            <a:graphic xmlns:a="http://schemas.openxmlformats.org/drawingml/2006/main">
+              <a:graphicData uri="http://schemas.openxmlformats.org/drawingml/2006/picture">
+                <pic:pic xmlns:pic="http://schemas.openxmlformats.org/drawingml/2006/picture">
+                  <pic:nvPicPr>
+                    <pic:cNvPr id="2017172821" name=""/>
+                    <pic:cNvPicPr/>
+                  </pic:nvPicPr>
+                  <pic:blipFill>
+                    <a:blip r:embed="rId9"/>
+                    <a:stretch>
+                      <a:fillRect/>
+                    </a:stretch>
+                  </pic:blipFill>
+                  <pic:spPr>
+                    <a:xfrm>
+                      <a:off x="0" y="0"/>
+                      <a:ext cx="2200000" cy="600000"/>
+                    </a:xfrm>
+                    <a:prstGeom prst="rect">
+                      <a:avLst/>
+                    </a:prstGeom>
+                  </pic:spPr>
+                </pic:pic>
+              </a:graphicData>
+            </a:graphic>
+          </wp:inline>
+        </w:drawing>
+      </w:r>
+      <w:r>
+        <w:rPr>
+          <w:noProof/>
+        </w:rPr>
+        <w:drawing>
+          <wp:inline distT="0" distB="0" distL="0" distR="0" wp14:anchorId="3EAC0BE3" wp14:editId="6950C866">
+            <wp:extent cx="4800000" cy="866667"/>
+            <wp:effectExtent l="0" t="0" r="635" b="0"/>
+            <wp:docPr id="1378794970" name="Picture 1"/>
+            <wp:cNvGraphicFramePr>
+              <a:graphicFrameLocks xmlns:a="http://schemas.openxmlformats.org/drawingml/2006/main" noChangeAspect="1"/>
+            </wp:cNvGraphicFramePr>
+            <a:graphic xmlns:a="http://schemas.openxmlformats.org/drawingml/2006/main">
+              <a:graphicData uri="http://schemas.openxmlformats.org/drawingml/2006/picture">
+                <pic:pic xmlns:pic="http://schemas.openxmlformats.org/drawingml/2006/picture">
+                  <pic:nvPicPr>
+                    <pic:cNvPr id="1378794970" name=""/>
+                    <pic:cNvPicPr/>
+                  </pic:nvPicPr>
+                  <pic:blipFill>
+                    <a:blip r:embed="rId10"/>
+                    <a:stretch>
+                      <a:fillRect/>
+                    </a:stretch>
+                  </pic:blipFill>
+                  <pic:spPr>
+                    <a:xfrm>
+                      <a:off x="0" y="0"/>
+                      <a:ext cx="4800000" cy="866667"/>
+                    </a:xfrm>
+                    <a:prstGeom prst="rect">
+                      <a:avLst/>
+                    </a:prstGeom>
+                  </pic:spPr>
+                </pic:pic>
+              </a:graphicData>
+            </a:graphic>
+          </wp:inline>
+        </w:drawing>
+      </w:r>
+      <w:r>
+        <w:rPr>
+          <w:noProof/>
+        </w:rPr>
+        <w:drawing>
+          <wp:inline distT="0" distB="0" distL="0" distR="0" wp14:anchorId="397F50E3" wp14:editId="644EDB1F">
+            <wp:extent cx="3000000" cy="1380952"/>
+            <wp:effectExtent l="0" t="0" r="0" b="0"/>
+            <wp:docPr id="243354403" name="Picture 1"/>
+            <wp:cNvGraphicFramePr>
+              <a:graphicFrameLocks xmlns:a="http://schemas.openxmlformats.org/drawingml/2006/main" noChangeAspect="1"/>
+            </wp:cNvGraphicFramePr>
+            <a:graphic xmlns:a="http://schemas.openxmlformats.org/drawingml/2006/main">
+              <a:graphicData uri="http://schemas.openxmlformats.org/drawingml/2006/picture">
+                <pic:pic xmlns:pic="http://schemas.openxmlformats.org/drawingml/2006/picture">
+                  <pic:nvPicPr>
+                    <pic:cNvPr id="243354403" name=""/>
+                    <pic:cNvPicPr/>
+                  </pic:nvPicPr>
+                  <pic:blipFill>
+                    <a:blip r:embed="rId11"/>
+                    <a:stretch>
+                      <a:fillRect/>
+                    </a:stretch>
+                  </pic:blipFill>
+                  <pic:spPr>
+                    <a:xfrm>
+                      <a:off x="0" y="0"/>
+                      <a:ext cx="3000000" cy="1380952"/>
+                    </a:xfrm>
+                    <a:prstGeom prst="rect">
+                      <a:avLst/>
+                    </a:prstGeom>
+                  </pic:spPr>
+                </pic:pic>
+              </a:graphicData>
+            </a:graphic>
+          </wp:inline>
+        </w:drawing>
+      </w:r>
+    </w:p>
+    <w:p/>
+    <w:p>
+      <w:r>
+        <w:t>TASK 2:</w:t>
+      </w:r>
+    </w:p>
+    <w:p>
+      <w:pPr>
+        <w:pStyle w:val="ListParagraph"/>
+        <w:numPr>
+          <w:ilvl w:val="0"/>
+          <w:numId w:val="1"/>
+        </w:numPr>
+      </w:pPr>
     </w:p>
     <w:sectPr>
       <w:pgSz w:w="12240" w:h="15840"/>
@@ -120,6 +374,103 @@
     </w:sectPr>
   </w:body>
 </w:document>
+</file>
+
+<file path=word/numbering.xml><?xml version="1.0" encoding="utf-8"?>
+<w:numbering xmlns:wpc="http://schemas.microsoft.com/office/word/2010/wordprocessingCanvas" xmlns:cx="http://schemas.microsoft.com/office/drawing/2014/chartex" xmlns:cx1="http://schemas.microsoft.com/office/drawing/2015/9/8/chartex" xmlns:cx2="http://schemas.microsoft.com/office/drawing/2015/10/21/chartex" xmlns:cx3="http://schemas.microsoft.com/office/drawing/2016/5/9/chartex" xmlns:cx4="http://schemas.microsoft.com/office/drawing/2016/5/10/chartex" xmlns:cx5="http://schemas.microsoft.com/office/drawing/2016/5/11/chartex" xmlns:cx6="http://schemas.microsoft.com/office/drawing/2016/5/12/chartex" xmlns:cx7="http://schemas.microsoft.com/office/drawing/2016/5/13/chartex" xmlns:cx8="http://schemas.microsoft.com/office/drawing/2016/5/14/chartex" xmlns:mc="http://schemas.openxmlformats.org/markup-compatibility/2006" xmlns:aink="http://schemas.microsoft.com/office/drawing/2016/ink" xmlns:am3d="http://schemas.microsoft.com/office/drawing/2017/model3d" xmlns:o="urn:schemas-microsoft-com:office:office" xmlns:oel="http://schemas.microsoft.com/office/2019/extlst" xmlns:r="http://schemas.openxmlformats.org/officeDocument/2006/relationships" xmlns:m="http://schemas.openxmlformats.org/officeDocument/2006/math" xmlns:v="urn:schemas-microsoft-com:vml" xmlns:wp14="http://schemas.microsoft.com/office/word/2010/wordprocessingDrawing" xmlns:wp="http://schemas.openxmlformats.org/drawingml/2006/wordprocessingDrawing" xmlns:w10="urn:schemas-microsoft-com:office:word" xmlns:w="http://schemas.openxmlformats.org/wordprocessingml/2006/main" xmlns:w14="http://schemas.microsoft.com/office/word/2010/wordml" xmlns:w15="http://schemas.microsoft.com/office/word/2012/wordml" xmlns:w16cex="http://schemas.microsoft.com/office/word/2018/wordml/cex" xmlns:w16cid="http://schemas.microsoft.com/office/word/2016/wordml/cid" xmlns:w16="http://schemas.microsoft.com/office/word/2018/wordml" xmlns:w16du="http://schemas.microsoft.com/office/word/2023/wordml/word16du" xmlns:w16sdtdh="http://schemas.microsoft.com/office/word/2020/wordml/sdtdatahash" xmlns:w16se="http://schemas.microsoft.com/office/word/2015/wordml/symex" xmlns:wpg="http://schemas.microsoft.com/office/word/2010/wordprocessingGroup" xmlns:wpi="http://schemas.microsoft.com/office/word/2010/wordprocessingInk" xmlns:wne="http://schemas.microsoft.com/office/word/2006/wordml" xmlns:wps="http://schemas.microsoft.com/office/word/2010/wordprocessingShape" mc:Ignorable="w14 w15 w16se w16cid w16 w16cex w16sdtdh w16du wp14">
+  <w:abstractNum w:abstractNumId="0" w15:restartNumberingAfterBreak="0">
+    <w:nsid w:val="47CB6FC8"/>
+    <w:multiLevelType w:val="hybridMultilevel"/>
+    <w:tmpl w:val="A8B4B0AC"/>
+    <w:lvl w:ilvl="0" w:tplc="04090015">
+      <w:start w:val="1"/>
+      <w:numFmt w:val="upperLetter"/>
+      <w:lvlText w:val="%1."/>
+      <w:lvlJc w:val="left"/>
+      <w:pPr>
+        <w:ind w:left="720" w:hanging="360"/>
+      </w:pPr>
+      <w:rPr>
+        <w:rFonts w:hint="default"/>
+      </w:rPr>
+    </w:lvl>
+    <w:lvl w:ilvl="1" w:tplc="04090019" w:tentative="1">
+      <w:start w:val="1"/>
+      <w:numFmt w:val="lowerLetter"/>
+      <w:lvlText w:val="%2."/>
+      <w:lvlJc w:val="left"/>
+      <w:pPr>
+        <w:ind w:left="1440" w:hanging="360"/>
+      </w:pPr>
+    </w:lvl>
+    <w:lvl w:ilvl="2" w:tplc="0409001B" w:tentative="1">
+      <w:start w:val="1"/>
+      <w:numFmt w:val="lowerRoman"/>
+      <w:lvlText w:val="%3."/>
+      <w:lvlJc w:val="right"/>
+      <w:pPr>
+        <w:ind w:left="2160" w:hanging="180"/>
+      </w:pPr>
+    </w:lvl>
+    <w:lvl w:ilvl="3" w:tplc="0409000F" w:tentative="1">
+      <w:start w:val="1"/>
+      <w:numFmt w:val="decimal"/>
+      <w:lvlText w:val="%4."/>
+      <w:lvlJc w:val="left"/>
+      <w:pPr>
+        <w:ind w:left="2880" w:hanging="360"/>
+      </w:pPr>
+    </w:lvl>
+    <w:lvl w:ilvl="4" w:tplc="04090019" w:tentative="1">
+      <w:start w:val="1"/>
+      <w:numFmt w:val="lowerLetter"/>
+      <w:lvlText w:val="%5."/>
+      <w:lvlJc w:val="left"/>
+      <w:pPr>
+        <w:ind w:left="3600" w:hanging="360"/>
+      </w:pPr>
+    </w:lvl>
+    <w:lvl w:ilvl="5" w:tplc="0409001B" w:tentative="1">
+      <w:start w:val="1"/>
+      <w:numFmt w:val="lowerRoman"/>
+      <w:lvlText w:val="%6."/>
+      <w:lvlJc w:val="right"/>
+      <w:pPr>
+        <w:ind w:left="4320" w:hanging="180"/>
+      </w:pPr>
+    </w:lvl>
+    <w:lvl w:ilvl="6" w:tplc="0409000F" w:tentative="1">
+      <w:start w:val="1"/>
+      <w:numFmt w:val="decimal"/>
+      <w:lvlText w:val="%7."/>
+      <w:lvlJc w:val="left"/>
+      <w:pPr>
+        <w:ind w:left="5040" w:hanging="360"/>
+      </w:pPr>
+    </w:lvl>
+    <w:lvl w:ilvl="7" w:tplc="04090019" w:tentative="1">
+      <w:start w:val="1"/>
+      <w:numFmt w:val="lowerLetter"/>
+      <w:lvlText w:val="%8."/>
+      <w:lvlJc w:val="left"/>
+      <w:pPr>
+        <w:ind w:left="5760" w:hanging="360"/>
+      </w:pPr>
+    </w:lvl>
+    <w:lvl w:ilvl="8" w:tplc="0409001B" w:tentative="1">
+      <w:start w:val="1"/>
+      <w:numFmt w:val="lowerRoman"/>
+      <w:lvlText w:val="%9."/>
+      <w:lvlJc w:val="right"/>
+      <w:pPr>
+        <w:ind w:left="6480" w:hanging="180"/>
+      </w:pPr>
+    </w:lvl>
+  </w:abstractNum>
+  <w:num w:numId="1" w16cid:durableId="753824894">
+    <w:abstractNumId w:val="0"/>
+  </w:num>
+</w:numbering>
 </file>
 
 <file path=word/styles.xml><?xml version="1.0" encoding="utf-8"?>
@@ -524,6 +875,7 @@
   <w:style w:type="character" w:default="1" w:styleId="DefaultParagraphFont">
     <w:name w:val="Default Paragraph Font"/>
     <w:uiPriority w:val="1"/>
+    <w:semiHidden/>
     <w:unhideWhenUsed/>
   </w:style>
   <w:style w:type="table" w:default="1" w:styleId="TableNormal">
@@ -546,6 +898,17 @@
     <w:uiPriority w:val="99"/>
     <w:semiHidden/>
     <w:unhideWhenUsed/>
+  </w:style>
+  <w:style w:type="paragraph" w:styleId="ListParagraph">
+    <w:name w:val="List Paragraph"/>
+    <w:basedOn w:val="Normal"/>
+    <w:uiPriority w:val="34"/>
+    <w:qFormat/>
+    <w:rsid w:val="008E1230"/>
+    <w:pPr>
+      <w:ind w:left="720"/>
+      <w:contextualSpacing/>
+    </w:pPr>
   </w:style>
 </w:styles>
 </file>

--- a/Lab 2/lab2.docx
+++ b/Lab 2/lab2.docx
@@ -358,13 +358,1999 @@
       </w:r>
     </w:p>
     <w:p>
-      <w:pPr>
-        <w:pStyle w:val="ListParagraph"/>
-        <w:numPr>
-          <w:ilvl w:val="0"/>
-          <w:numId w:val="1"/>
-        </w:numPr>
-      </w:pPr>
+      <w:r>
+        <w:lastRenderedPageBreak/>
+        <w:t xml:space="preserve">A. </w:t>
+      </w:r>
+    </w:p>
+    <w:p>
+      <w:r>
+        <w:t>Load the number of disks (n) into a register.</w:t>
+      </w:r>
+    </w:p>
+    <w:p>
+      <w:r>
+        <w:t>Calculate the total number of moves: 2</w:t>
+      </w:r>
+      <w:r>
+        <w:rPr>
+          <w:vertAlign w:val="superscript"/>
+        </w:rPr>
+        <w:t>n</w:t>
+      </w:r>
+      <w:r>
+        <w:t xml:space="preserve"> - 1. </w:t>
+      </w:r>
+    </w:p>
+    <w:p>
+      <w:r>
+        <w:t>Use a loop to iterate through all the binary numbers from 1 to 2</w:t>
+      </w:r>
+      <w:r>
+        <w:rPr>
+          <w:vertAlign w:val="superscript"/>
+        </w:rPr>
+        <w:t>n</w:t>
+      </w:r>
+      <w:r>
+        <w:t xml:space="preserve"> - 1. </w:t>
+      </w:r>
+    </w:p>
+    <w:p>
+      <w:r>
+        <w:t>Use bitwise operations to determine which disk should be moved.</w:t>
+      </w:r>
+    </w:p>
+    <w:p>
+      <w:r>
+        <w:t xml:space="preserve">The rightmost set bit in the binary number tells which disk to move. </w:t>
+      </w:r>
+    </w:p>
+    <w:p>
+      <w:r>
+        <w:t>If the disk is even, it moves clockwise (source to auxiliary, auxiliary to destination, destination to source).</w:t>
+      </w:r>
+    </w:p>
+    <w:p>
+      <w:r>
+        <w:t>If the disk is odd, it moves counterclockwise.</w:t>
+      </w:r>
+    </w:p>
+    <w:p>
+      <w:r>
+        <w:t xml:space="preserve">For each move, update the source and destination of the disk accordingly. </w:t>
+      </w:r>
+    </w:p>
+    <w:p>
+      <w:r>
+        <w:t>B.</w:t>
+      </w:r>
+    </w:p>
+    <w:p>
+      <w:r>
+        <w:rPr>
+          <w:noProof/>
+        </w:rPr>
+        <w:lastRenderedPageBreak/>
+        <w:drawing>
+          <wp:inline distT="0" distB="0" distL="0" distR="0" wp14:anchorId="32E39BDA" wp14:editId="60DECAF7">
+            <wp:extent cx="3495238" cy="3723809"/>
+            <wp:effectExtent l="0" t="0" r="0" b="0"/>
+            <wp:docPr id="1204470941" name="Picture 1"/>
+            <wp:cNvGraphicFramePr>
+              <a:graphicFrameLocks xmlns:a="http://schemas.openxmlformats.org/drawingml/2006/main" noChangeAspect="1"/>
+            </wp:cNvGraphicFramePr>
+            <a:graphic xmlns:a="http://schemas.openxmlformats.org/drawingml/2006/main">
+              <a:graphicData uri="http://schemas.openxmlformats.org/drawingml/2006/picture">
+                <pic:pic xmlns:pic="http://schemas.openxmlformats.org/drawingml/2006/picture">
+                  <pic:nvPicPr>
+                    <pic:cNvPr id="1204470941" name=""/>
+                    <pic:cNvPicPr/>
+                  </pic:nvPicPr>
+                  <pic:blipFill>
+                    <a:blip r:embed="rId12"/>
+                    <a:stretch>
+                      <a:fillRect/>
+                    </a:stretch>
+                  </pic:blipFill>
+                  <pic:spPr>
+                    <a:xfrm>
+                      <a:off x="0" y="0"/>
+                      <a:ext cx="3495238" cy="3723809"/>
+                    </a:xfrm>
+                    <a:prstGeom prst="rect">
+                      <a:avLst/>
+                    </a:prstGeom>
+                  </pic:spPr>
+                </pic:pic>
+              </a:graphicData>
+            </a:graphic>
+          </wp:inline>
+        </w:drawing>
+      </w:r>
+      <w:r>
+        <w:rPr>
+          <w:noProof/>
+        </w:rPr>
+        <w:drawing>
+          <wp:inline distT="0" distB="0" distL="0" distR="0" wp14:anchorId="1E50204B" wp14:editId="02F3930C">
+            <wp:extent cx="2857143" cy="4476190"/>
+            <wp:effectExtent l="0" t="0" r="635" b="635"/>
+            <wp:docPr id="1263354357" name="Picture 1"/>
+            <wp:cNvGraphicFramePr>
+              <a:graphicFrameLocks xmlns:a="http://schemas.openxmlformats.org/drawingml/2006/main" noChangeAspect="1"/>
+            </wp:cNvGraphicFramePr>
+            <a:graphic xmlns:a="http://schemas.openxmlformats.org/drawingml/2006/main">
+              <a:graphicData uri="http://schemas.openxmlformats.org/drawingml/2006/picture">
+                <pic:pic xmlns:pic="http://schemas.openxmlformats.org/drawingml/2006/picture">
+                  <pic:nvPicPr>
+                    <pic:cNvPr id="1263354357" name=""/>
+                    <pic:cNvPicPr/>
+                  </pic:nvPicPr>
+                  <pic:blipFill>
+                    <a:blip r:embed="rId13"/>
+                    <a:stretch>
+                      <a:fillRect/>
+                    </a:stretch>
+                  </pic:blipFill>
+                  <pic:spPr>
+                    <a:xfrm>
+                      <a:off x="0" y="0"/>
+                      <a:ext cx="2857143" cy="4476190"/>
+                    </a:xfrm>
+                    <a:prstGeom prst="rect">
+                      <a:avLst/>
+                    </a:prstGeom>
+                  </pic:spPr>
+                </pic:pic>
+              </a:graphicData>
+            </a:graphic>
+          </wp:inline>
+        </w:drawing>
+      </w:r>
+    </w:p>
+    <w:p>
+      <w:r>
+        <w:rPr>
+          <w:noProof/>
+        </w:rPr>
+        <w:lastRenderedPageBreak/>
+        <w:drawing>
+          <wp:inline distT="0" distB="0" distL="0" distR="0" wp14:anchorId="5E57B822" wp14:editId="663FD188">
+            <wp:extent cx="3685714" cy="6980952"/>
+            <wp:effectExtent l="0" t="0" r="0" b="0"/>
+            <wp:docPr id="832345631" name="Picture 1"/>
+            <wp:cNvGraphicFramePr>
+              <a:graphicFrameLocks xmlns:a="http://schemas.openxmlformats.org/drawingml/2006/main" noChangeAspect="1"/>
+            </wp:cNvGraphicFramePr>
+            <a:graphic xmlns:a="http://schemas.openxmlformats.org/drawingml/2006/main">
+              <a:graphicData uri="http://schemas.openxmlformats.org/drawingml/2006/picture">
+                <pic:pic xmlns:pic="http://schemas.openxmlformats.org/drawingml/2006/picture">
+                  <pic:nvPicPr>
+                    <pic:cNvPr id="832345631" name=""/>
+                    <pic:cNvPicPr/>
+                  </pic:nvPicPr>
+                  <pic:blipFill>
+                    <a:blip r:embed="rId14"/>
+                    <a:stretch>
+                      <a:fillRect/>
+                    </a:stretch>
+                  </pic:blipFill>
+                  <pic:spPr>
+                    <a:xfrm>
+                      <a:off x="0" y="0"/>
+                      <a:ext cx="3685714" cy="6980952"/>
+                    </a:xfrm>
+                    <a:prstGeom prst="rect">
+                      <a:avLst/>
+                    </a:prstGeom>
+                  </pic:spPr>
+                </pic:pic>
+              </a:graphicData>
+            </a:graphic>
+          </wp:inline>
+        </w:drawing>
+      </w:r>
+    </w:p>
+    <w:p>
+      <w:r>
+        <w:t xml:space="preserve">C. Time complexity </w:t>
+      </w:r>
+      <w:r>
+        <w:t>of Toh is O(2</w:t>
+      </w:r>
+      <w:r>
+        <w:rPr>
+          <w:vertAlign w:val="superscript"/>
+        </w:rPr>
+        <w:t>n</w:t>
+      </w:r>
+      <w:r>
+        <w:t xml:space="preserve">). The maximum value is </w:t>
+      </w:r>
+      <w:r>
+        <w:t>2147483647</w:t>
+      </w:r>
+      <w:r>
+        <w:t>, so practical limit is about 20 ~ 30 disks</w:t>
+      </w:r>
+    </w:p>
+    <w:p/>
+    <w:p>
+      <w:pPr>
+        <w:rPr>
+          <w:b/>
+          <w:bCs/>
+          <w:u w:val="single"/>
+        </w:rPr>
+      </w:pPr>
+    </w:p>
+    <w:p>
+      <w:pPr>
+        <w:rPr>
+          <w:b/>
+          <w:bCs/>
+          <w:u w:val="single"/>
+        </w:rPr>
+      </w:pPr>
+      <w:r>
+        <w:rPr>
+          <w:b/>
+          <w:bCs/>
+          <w:u w:val="single"/>
+        </w:rPr>
+        <w:lastRenderedPageBreak/>
+        <w:t>APPENDIX</w:t>
+      </w:r>
+    </w:p>
+    <w:p>
+      <w:r>
+        <w:t xml:space="preserve">; Assemble:   </w:t>
+      </w:r>
+      <w:proofErr w:type="spellStart"/>
+      <w:r>
+        <w:t>nasm</w:t>
+      </w:r>
+      <w:proofErr w:type="spellEnd"/>
+      <w:r>
+        <w:t xml:space="preserve"> -f elf64 addTwo.asm</w:t>
+      </w:r>
+    </w:p>
+    <w:p>
+      <w:r>
+        <w:t xml:space="preserve">; Link:       </w:t>
+      </w:r>
+      <w:proofErr w:type="spellStart"/>
+      <w:r>
+        <w:t>gcc</w:t>
+      </w:r>
+      <w:proofErr w:type="spellEnd"/>
+      <w:r>
+        <w:t xml:space="preserve"> </w:t>
+      </w:r>
+      <w:proofErr w:type="spellStart"/>
+      <w:r>
+        <w:t>addTwo.o</w:t>
+      </w:r>
+      <w:proofErr w:type="spellEnd"/>
+      <w:r>
+        <w:t xml:space="preserve"> -o </w:t>
+      </w:r>
+      <w:proofErr w:type="spellStart"/>
+      <w:r>
+        <w:t>addTwo</w:t>
+      </w:r>
+      <w:proofErr w:type="spellEnd"/>
+    </w:p>
+    <w:p/>
+    <w:p>
+      <w:r>
+        <w:t>; Based on AddTwoSum_64.asm (by Kip Irvine)</w:t>
+      </w:r>
+    </w:p>
+    <w:p>
+      <w:r>
+        <w:t>; This is adapted for NASM.</w:t>
+      </w:r>
+    </w:p>
+    <w:p/>
+    <w:p>
+      <w:r>
+        <w:t>    extern  </w:t>
+      </w:r>
+      <w:proofErr w:type="spellStart"/>
+      <w:r>
+        <w:t>printf</w:t>
+      </w:r>
+      <w:proofErr w:type="spellEnd"/>
+      <w:r>
+        <w:t xml:space="preserve">      ; We will use this external function</w:t>
+      </w:r>
+    </w:p>
+    <w:p/>
+    <w:p>
+      <w:r>
+        <w:t>    extern  </w:t>
+      </w:r>
+      <w:proofErr w:type="spellStart"/>
+      <w:r>
+        <w:t>scanf</w:t>
+      </w:r>
+      <w:proofErr w:type="spellEnd"/>
+      <w:r>
+        <w:t xml:space="preserve">       ; We will use this external function</w:t>
+      </w:r>
+    </w:p>
+    <w:p/>
+    <w:p>
+      <w:r>
+        <w:t>    section .data       ; Data section, initialized variables</w:t>
+      </w:r>
+    </w:p>
+    <w:p/>
+    <w:p>
+      <w:r>
+        <w:t xml:space="preserve">prompt1: </w:t>
+      </w:r>
+      <w:proofErr w:type="spellStart"/>
+      <w:r>
+        <w:t>db</w:t>
+      </w:r>
+      <w:proofErr w:type="spellEnd"/>
+      <w:r>
+        <w:t xml:space="preserve"> "Enter first integer: ", 0</w:t>
+      </w:r>
+    </w:p>
+    <w:p>
+      <w:r>
+        <w:t xml:space="preserve">prompt2: </w:t>
+      </w:r>
+      <w:proofErr w:type="spellStart"/>
+      <w:r>
+        <w:t>db</w:t>
+      </w:r>
+      <w:proofErr w:type="spellEnd"/>
+      <w:r>
+        <w:t xml:space="preserve"> "Enter second integer: ", 0</w:t>
+      </w:r>
+    </w:p>
+    <w:p>
+      <w:r>
+        <w:t>format:  </w:t>
+      </w:r>
+      <w:proofErr w:type="spellStart"/>
+      <w:r>
+        <w:t>db</w:t>
+      </w:r>
+      <w:proofErr w:type="spellEnd"/>
+      <w:r>
+        <w:t xml:space="preserve"> "%d", 0</w:t>
+      </w:r>
+    </w:p>
+    <w:p>
+      <w:proofErr w:type="spellStart"/>
+      <w:r>
+        <w:t>mystr</w:t>
+      </w:r>
+      <w:proofErr w:type="spellEnd"/>
+      <w:r>
+        <w:t xml:space="preserve">:   </w:t>
+      </w:r>
+      <w:proofErr w:type="spellStart"/>
+      <w:r>
+        <w:t>db</w:t>
+      </w:r>
+      <w:proofErr w:type="spellEnd"/>
+      <w:r>
+        <w:t xml:space="preserve"> "The sum is: %d", 10, 0</w:t>
+      </w:r>
+    </w:p>
+    <w:p/>
+    <w:p>
+      <w:r>
+        <w:t xml:space="preserve">num1: </w:t>
+      </w:r>
+      <w:proofErr w:type="spellStart"/>
+      <w:r>
+        <w:t>dq</w:t>
+      </w:r>
+      <w:proofErr w:type="spellEnd"/>
+      <w:r>
+        <w:t xml:space="preserve"> 0</w:t>
+      </w:r>
+    </w:p>
+    <w:p>
+      <w:r>
+        <w:t xml:space="preserve">num2: </w:t>
+      </w:r>
+      <w:proofErr w:type="spellStart"/>
+      <w:r>
+        <w:t>dq</w:t>
+      </w:r>
+      <w:proofErr w:type="spellEnd"/>
+      <w:r>
+        <w:t xml:space="preserve"> 0</w:t>
+      </w:r>
+    </w:p>
+    <w:p>
+      <w:r>
+        <w:t xml:space="preserve">sum: </w:t>
+      </w:r>
+      <w:proofErr w:type="spellStart"/>
+      <w:r>
+        <w:t>dq</w:t>
+      </w:r>
+      <w:proofErr w:type="spellEnd"/>
+      <w:r>
+        <w:t xml:space="preserve"> 0</w:t>
+      </w:r>
+    </w:p>
+    <w:p/>
+    <w:p>
+      <w:r>
+        <w:t>    section .text</w:t>
+      </w:r>
+    </w:p>
+    <w:p>
+      <w:r>
+        <w:t>    global main</w:t>
+      </w:r>
+    </w:p>
+    <w:p>
+      <w:r>
+        <w:t>main:</w:t>
+      </w:r>
+    </w:p>
+    <w:p>
+      <w:r>
+        <w:t>    ; Prompt for the first integer</w:t>
+      </w:r>
+    </w:p>
+    <w:p>
+      <w:r>
+        <w:t xml:space="preserve">    mov   </w:t>
+      </w:r>
+      <w:proofErr w:type="spellStart"/>
+      <w:r>
+        <w:t>edi</w:t>
+      </w:r>
+      <w:proofErr w:type="spellEnd"/>
+      <w:r>
+        <w:t>, prompt1</w:t>
+      </w:r>
+    </w:p>
+    <w:p>
+      <w:r>
+        <w:t xml:space="preserve">    mov   </w:t>
+      </w:r>
+      <w:proofErr w:type="spellStart"/>
+      <w:r>
+        <w:t>eax</w:t>
+      </w:r>
+      <w:proofErr w:type="spellEnd"/>
+      <w:r>
+        <w:t>, 0</w:t>
+      </w:r>
+    </w:p>
+    <w:p>
+      <w:r>
+        <w:t>    call  </w:t>
+      </w:r>
+      <w:proofErr w:type="spellStart"/>
+      <w:r>
+        <w:t>printf</w:t>
+      </w:r>
+      <w:proofErr w:type="spellEnd"/>
+    </w:p>
+    <w:p/>
+    <w:p>
+      <w:r>
+        <w:t>    ; Read the first integer</w:t>
+      </w:r>
+    </w:p>
+    <w:p>
+      <w:r>
+        <w:t xml:space="preserve">    mov   </w:t>
+      </w:r>
+      <w:proofErr w:type="spellStart"/>
+      <w:r>
+        <w:t>edi</w:t>
+      </w:r>
+      <w:proofErr w:type="spellEnd"/>
+      <w:r>
+        <w:t>, format</w:t>
+      </w:r>
+    </w:p>
+    <w:p>
+      <w:r>
+        <w:t xml:space="preserve">    mov   </w:t>
+      </w:r>
+      <w:proofErr w:type="spellStart"/>
+      <w:r>
+        <w:t>esi</w:t>
+      </w:r>
+      <w:proofErr w:type="spellEnd"/>
+      <w:r>
+        <w:t>, num1</w:t>
+      </w:r>
+    </w:p>
+    <w:p>
+      <w:r>
+        <w:t xml:space="preserve">    mov   </w:t>
+      </w:r>
+      <w:proofErr w:type="spellStart"/>
+      <w:r>
+        <w:t>eax</w:t>
+      </w:r>
+      <w:proofErr w:type="spellEnd"/>
+      <w:r>
+        <w:t>, 0</w:t>
+      </w:r>
+    </w:p>
+    <w:p>
+      <w:r>
+        <w:t>    call  </w:t>
+      </w:r>
+      <w:proofErr w:type="spellStart"/>
+      <w:r>
+        <w:t>scanf</w:t>
+      </w:r>
+      <w:proofErr w:type="spellEnd"/>
+    </w:p>
+    <w:p/>
+    <w:p>
+      <w:r>
+        <w:t>    ; Prompt for the second integer</w:t>
+      </w:r>
+    </w:p>
+    <w:p>
+      <w:r>
+        <w:t xml:space="preserve">    mov   </w:t>
+      </w:r>
+      <w:proofErr w:type="spellStart"/>
+      <w:r>
+        <w:t>edi</w:t>
+      </w:r>
+      <w:proofErr w:type="spellEnd"/>
+      <w:r>
+        <w:t>, prompt2</w:t>
+      </w:r>
+    </w:p>
+    <w:p>
+      <w:r>
+        <w:t xml:space="preserve">    mov   </w:t>
+      </w:r>
+      <w:proofErr w:type="spellStart"/>
+      <w:r>
+        <w:t>eax</w:t>
+      </w:r>
+      <w:proofErr w:type="spellEnd"/>
+      <w:r>
+        <w:t>, 0</w:t>
+      </w:r>
+    </w:p>
+    <w:p>
+      <w:r>
+        <w:t>    call  </w:t>
+      </w:r>
+      <w:proofErr w:type="spellStart"/>
+      <w:r>
+        <w:t>printf</w:t>
+      </w:r>
+      <w:proofErr w:type="spellEnd"/>
+    </w:p>
+    <w:p/>
+    <w:p>
+      <w:r>
+        <w:t>    ; Read the second integer</w:t>
+      </w:r>
+    </w:p>
+    <w:p>
+      <w:r>
+        <w:t xml:space="preserve">    mov   </w:t>
+      </w:r>
+      <w:proofErr w:type="spellStart"/>
+      <w:r>
+        <w:t>edi</w:t>
+      </w:r>
+      <w:proofErr w:type="spellEnd"/>
+      <w:r>
+        <w:t>, format</w:t>
+      </w:r>
+    </w:p>
+    <w:p>
+      <w:r>
+        <w:t xml:space="preserve">    mov   </w:t>
+      </w:r>
+      <w:proofErr w:type="spellStart"/>
+      <w:r>
+        <w:t>esi</w:t>
+      </w:r>
+      <w:proofErr w:type="spellEnd"/>
+      <w:r>
+        <w:t>, num2</w:t>
+      </w:r>
+    </w:p>
+    <w:p>
+      <w:r>
+        <w:t xml:space="preserve">    mov   </w:t>
+      </w:r>
+      <w:proofErr w:type="spellStart"/>
+      <w:r>
+        <w:t>eax</w:t>
+      </w:r>
+      <w:proofErr w:type="spellEnd"/>
+      <w:r>
+        <w:t>, 0</w:t>
+      </w:r>
+    </w:p>
+    <w:p>
+      <w:r>
+        <w:t>    call  </w:t>
+      </w:r>
+      <w:proofErr w:type="spellStart"/>
+      <w:r>
+        <w:t>scanf</w:t>
+      </w:r>
+      <w:proofErr w:type="spellEnd"/>
+    </w:p>
+    <w:p/>
+    <w:p>
+      <w:r>
+        <w:t>    ; Load the integers into registers and sum them</w:t>
+      </w:r>
+    </w:p>
+    <w:p>
+      <w:r>
+        <w:t xml:space="preserve">    mov   </w:t>
+      </w:r>
+      <w:proofErr w:type="spellStart"/>
+      <w:r>
+        <w:t>rax</w:t>
+      </w:r>
+      <w:proofErr w:type="spellEnd"/>
+      <w:r>
+        <w:t xml:space="preserve">, [num1]   ; Load the first integer into </w:t>
+      </w:r>
+      <w:proofErr w:type="spellStart"/>
+      <w:r>
+        <w:t>rax</w:t>
+      </w:r>
+      <w:proofErr w:type="spellEnd"/>
+    </w:p>
+    <w:p>
+      <w:r>
+        <w:t xml:space="preserve">    add   </w:t>
+      </w:r>
+      <w:proofErr w:type="spellStart"/>
+      <w:r>
+        <w:t>rax</w:t>
+      </w:r>
+      <w:proofErr w:type="spellEnd"/>
+      <w:r>
+        <w:t xml:space="preserve">, [num2]   ; Add the second integer to </w:t>
+      </w:r>
+      <w:proofErr w:type="spellStart"/>
+      <w:r>
+        <w:t>rax</w:t>
+      </w:r>
+      <w:proofErr w:type="spellEnd"/>
+    </w:p>
+    <w:p>
+      <w:r>
+        <w:t xml:space="preserve">    mov   [sum], </w:t>
+      </w:r>
+      <w:proofErr w:type="spellStart"/>
+      <w:r>
+        <w:t>rax</w:t>
+      </w:r>
+      <w:proofErr w:type="spellEnd"/>
+      <w:r>
+        <w:t xml:space="preserve">    ; Store the result in sum</w:t>
+      </w:r>
+    </w:p>
+    <w:p/>
+    <w:p>
+      <w:r>
+        <w:t>    ; print the sum</w:t>
+      </w:r>
+    </w:p>
+    <w:p>
+      <w:r>
+        <w:t xml:space="preserve">    mov   </w:t>
+      </w:r>
+      <w:proofErr w:type="spellStart"/>
+      <w:r>
+        <w:t>edi</w:t>
+      </w:r>
+      <w:proofErr w:type="spellEnd"/>
+      <w:r>
+        <w:t xml:space="preserve">, </w:t>
+      </w:r>
+      <w:proofErr w:type="spellStart"/>
+      <w:r>
+        <w:t>mystr</w:t>
+      </w:r>
+      <w:proofErr w:type="spellEnd"/>
+      <w:r>
+        <w:t xml:space="preserve">   ; Format of the string to print</w:t>
+      </w:r>
+    </w:p>
+    <w:p>
+      <w:r>
+        <w:t xml:space="preserve">    mov   </w:t>
+      </w:r>
+      <w:proofErr w:type="spellStart"/>
+      <w:r>
+        <w:t>esi</w:t>
+      </w:r>
+      <w:proofErr w:type="spellEnd"/>
+      <w:r>
+        <w:t>, [sum]   ; Value to print</w:t>
+      </w:r>
+    </w:p>
+    <w:p>
+      <w:r>
+        <w:t xml:space="preserve">    mov   </w:t>
+      </w:r>
+      <w:proofErr w:type="spellStart"/>
+      <w:r>
+        <w:t>eax</w:t>
+      </w:r>
+      <w:proofErr w:type="spellEnd"/>
+      <w:r>
+        <w:t>, 0</w:t>
+      </w:r>
+    </w:p>
+    <w:p>
+      <w:r>
+        <w:t>    call  </w:t>
+      </w:r>
+      <w:proofErr w:type="spellStart"/>
+      <w:r>
+        <w:t>printf</w:t>
+      </w:r>
+      <w:proofErr w:type="spellEnd"/>
+    </w:p>
+    <w:p/>
+    <w:p>
+      <w:r>
+        <w:lastRenderedPageBreak/>
+        <w:t>    mov  </w:t>
+      </w:r>
+      <w:proofErr w:type="spellStart"/>
+      <w:r>
+        <w:t>eax</w:t>
+      </w:r>
+      <w:proofErr w:type="spellEnd"/>
+      <w:r>
+        <w:t>, 0        ; Equivalent of 'return 0' in C</w:t>
+      </w:r>
+    </w:p>
+    <w:p>
+      <w:r>
+        <w:t>    ret</w:t>
+      </w:r>
+    </w:p>
+    <w:p>
+      <w:r>
+        <w:br/>
+      </w:r>
+    </w:p>
+    <w:p>
+      <w:r>
+        <w:t>.data</w:t>
+      </w:r>
+    </w:p>
+    <w:p>
+      <w:r>
+        <w:t>mystr1:   .string "Enter the first number:\n"</w:t>
+      </w:r>
+    </w:p>
+    <w:p>
+      <w:r>
+        <w:t>mystr2:   .string "Enter the second number:\n"</w:t>
+      </w:r>
+    </w:p>
+    <w:p>
+      <w:proofErr w:type="spellStart"/>
+      <w:r>
+        <w:t>mystr_sum</w:t>
+      </w:r>
+      <w:proofErr w:type="spellEnd"/>
+      <w:r>
+        <w:t>: .string "The sum is:\n"</w:t>
+      </w:r>
+    </w:p>
+    <w:p/>
+    <w:p>
+      <w:r>
+        <w:t>.text</w:t>
+      </w:r>
+    </w:p>
+    <w:p>
+      <w:r>
+        <w:t>main:</w:t>
+      </w:r>
+    </w:p>
+    <w:p>
+      <w:r>
+        <w:t>    # Print the message to enter the first number</w:t>
+      </w:r>
+    </w:p>
+    <w:p>
+      <w:r>
+        <w:t>    la     a0, mystr1         # Load the address of the string into a0</w:t>
+      </w:r>
+    </w:p>
+    <w:p>
+      <w:r>
+        <w:t>    li     a7, 4              # System call number for print string</w:t>
+      </w:r>
+    </w:p>
+    <w:p>
+      <w:r>
+        <w:t xml:space="preserve">    </w:t>
+      </w:r>
+      <w:proofErr w:type="spellStart"/>
+      <w:r>
+        <w:t>ecall</w:t>
+      </w:r>
+      <w:proofErr w:type="spellEnd"/>
+      <w:r>
+        <w:t xml:space="preserve">                      # Make the system call</w:t>
+      </w:r>
+    </w:p>
+    <w:p/>
+    <w:p>
+      <w:r>
+        <w:t>    # Read the first number from the user</w:t>
+      </w:r>
+    </w:p>
+    <w:p>
+      <w:r>
+        <w:t>    li     a7, 5              # System call number for read integer</w:t>
+      </w:r>
+    </w:p>
+    <w:p>
+      <w:r>
+        <w:t xml:space="preserve">    </w:t>
+      </w:r>
+      <w:proofErr w:type="spellStart"/>
+      <w:r>
+        <w:t>ecall</w:t>
+      </w:r>
+      <w:proofErr w:type="spellEnd"/>
+      <w:r>
+        <w:t xml:space="preserve">                      # Make the system call</w:t>
+      </w:r>
+    </w:p>
+    <w:p>
+      <w:r>
+        <w:t>    mv     t0, a0             # Move the first input into t0</w:t>
+      </w:r>
+    </w:p>
+    <w:p/>
+    <w:p>
+      <w:r>
+        <w:t>    # Print the message to enter the second number</w:t>
+      </w:r>
+    </w:p>
+    <w:p>
+      <w:r>
+        <w:t>    la     a0, mystr2         # Load the address of the string into a0</w:t>
+      </w:r>
+    </w:p>
+    <w:p>
+      <w:r>
+        <w:t>    li     a7, 4              # System call number for print string</w:t>
+      </w:r>
+    </w:p>
+    <w:p>
+      <w:r>
+        <w:t xml:space="preserve">    </w:t>
+      </w:r>
+      <w:proofErr w:type="spellStart"/>
+      <w:r>
+        <w:t>ecall</w:t>
+      </w:r>
+      <w:proofErr w:type="spellEnd"/>
+      <w:r>
+        <w:t xml:space="preserve">                      # Make the system call</w:t>
+      </w:r>
+    </w:p>
+    <w:p/>
+    <w:p>
+      <w:r>
+        <w:t>    # Read the second number from the user</w:t>
+      </w:r>
+    </w:p>
+    <w:p>
+      <w:r>
+        <w:t>    li     a7, 5              # System call number for read integer</w:t>
+      </w:r>
+    </w:p>
+    <w:p>
+      <w:r>
+        <w:t xml:space="preserve">    </w:t>
+      </w:r>
+      <w:proofErr w:type="spellStart"/>
+      <w:r>
+        <w:t>ecall</w:t>
+      </w:r>
+      <w:proofErr w:type="spellEnd"/>
+      <w:r>
+        <w:t xml:space="preserve">                      # Make the system call</w:t>
+      </w:r>
+    </w:p>
+    <w:p>
+      <w:r>
+        <w:lastRenderedPageBreak/>
+        <w:t>    mv     t1, a0             # Move the second input into t1</w:t>
+      </w:r>
+    </w:p>
+    <w:p/>
+    <w:p>
+      <w:r>
+        <w:t>    # Sum the two numbers</w:t>
+      </w:r>
+    </w:p>
+    <w:p>
+      <w:r>
+        <w:t>    add    a3, t0, t1         # a3 = num1 + num2</w:t>
+      </w:r>
+    </w:p>
+    <w:p/>
+    <w:p>
+      <w:r>
+        <w:t>    # Print the message for the sum</w:t>
+      </w:r>
+    </w:p>
+    <w:p>
+      <w:r>
+        <w:t xml:space="preserve">    la     a0, </w:t>
+      </w:r>
+      <w:proofErr w:type="spellStart"/>
+      <w:r>
+        <w:t>mystr_sum</w:t>
+      </w:r>
+      <w:proofErr w:type="spellEnd"/>
+      <w:r>
+        <w:t xml:space="preserve">      # Load the address of the sum string into a0</w:t>
+      </w:r>
+    </w:p>
+    <w:p>
+      <w:r>
+        <w:t>    li     a7, 4              # System call number for print string</w:t>
+      </w:r>
+    </w:p>
+    <w:p>
+      <w:r>
+        <w:t xml:space="preserve">    </w:t>
+      </w:r>
+      <w:proofErr w:type="spellStart"/>
+      <w:r>
+        <w:t>ecall</w:t>
+      </w:r>
+      <w:proofErr w:type="spellEnd"/>
+      <w:r>
+        <w:t xml:space="preserve">                      # Make the system call</w:t>
+      </w:r>
+    </w:p>
+    <w:p/>
+    <w:p>
+      <w:r>
+        <w:t>    # Print the sum (integer)</w:t>
+      </w:r>
+    </w:p>
+    <w:p>
+      <w:r>
+        <w:t>    mv     a0, a3             # Move the sum into a0 (for printing)</w:t>
+      </w:r>
+    </w:p>
+    <w:p>
+      <w:r>
+        <w:t>    li     a7, 1              # System call number for print integer</w:t>
+      </w:r>
+    </w:p>
+    <w:p>
+      <w:r>
+        <w:t xml:space="preserve">    </w:t>
+      </w:r>
+      <w:proofErr w:type="spellStart"/>
+      <w:r>
+        <w:t>ecall</w:t>
+      </w:r>
+      <w:proofErr w:type="spellEnd"/>
+      <w:r>
+        <w:t xml:space="preserve">                      # Make the system call</w:t>
+      </w:r>
+    </w:p>
+    <w:p/>
+    <w:p>
+      <w:r>
+        <w:t>    # Exit the program</w:t>
+      </w:r>
+    </w:p>
+    <w:p>
+      <w:r>
+        <w:t>    li     a7, 10             # System call number for exit</w:t>
+      </w:r>
+    </w:p>
+    <w:p>
+      <w:r>
+        <w:t xml:space="preserve">    </w:t>
+      </w:r>
+      <w:proofErr w:type="spellStart"/>
+      <w:r>
+        <w:t>ecall</w:t>
+      </w:r>
+      <w:proofErr w:type="spellEnd"/>
+      <w:r>
+        <w:t xml:space="preserve">                      # Make the system call</w:t>
+      </w:r>
+    </w:p>
+    <w:p/>
+    <w:p>
+      <w:r>
+        <w:t>.data</w:t>
+      </w:r>
+    </w:p>
+    <w:p>
+      <w:r>
+        <w:t xml:space="preserve">    prompt: .string "Enter number of disks (between 3 and 20): "</w:t>
+      </w:r>
+    </w:p>
+    <w:p>
+      <w:r>
+        <w:t xml:space="preserve">    result: .string "Move disk from rod "</w:t>
+      </w:r>
+    </w:p>
+    <w:p>
+      <w:r>
+        <w:t xml:space="preserve">    newline: .string "\n"</w:t>
+      </w:r>
+    </w:p>
+    <w:p/>
+    <w:p>
+      <w:r>
+        <w:t>.text</w:t>
+      </w:r>
+    </w:p>
+    <w:p>
+      <w:r>
+        <w:t>.</w:t>
+      </w:r>
+      <w:proofErr w:type="spellStart"/>
+      <w:r>
+        <w:t>globl</w:t>
+      </w:r>
+      <w:proofErr w:type="spellEnd"/>
+      <w:r>
+        <w:t xml:space="preserve"> main</w:t>
+      </w:r>
+    </w:p>
+    <w:p/>
+    <w:p>
+      <w:r>
+        <w:t>main:</w:t>
+      </w:r>
+    </w:p>
+    <w:p>
+      <w:r>
+        <w:t xml:space="preserve">    # Prompt user for the number of disks</w:t>
+      </w:r>
+    </w:p>
+    <w:p>
+      <w:r>
+        <w:lastRenderedPageBreak/>
+        <w:t xml:space="preserve">    li a7, 4                   # </w:t>
+      </w:r>
+      <w:proofErr w:type="spellStart"/>
+      <w:r>
+        <w:t>syscall</w:t>
+      </w:r>
+      <w:proofErr w:type="spellEnd"/>
+      <w:r>
+        <w:t xml:space="preserve"> for </w:t>
+      </w:r>
+      <w:proofErr w:type="spellStart"/>
+      <w:r>
+        <w:t>print_string</w:t>
+      </w:r>
+      <w:proofErr w:type="spellEnd"/>
+    </w:p>
+    <w:p>
+      <w:r>
+        <w:t xml:space="preserve">    la a0, prompt              # load address of prompt</w:t>
+      </w:r>
+    </w:p>
+    <w:p>
+      <w:r>
+        <w:t xml:space="preserve">    </w:t>
+      </w:r>
+      <w:proofErr w:type="spellStart"/>
+      <w:r>
+        <w:t>ecall</w:t>
+      </w:r>
+      <w:proofErr w:type="spellEnd"/>
+      <w:r>
+        <w:t xml:space="preserve">                      # print prompt</w:t>
+      </w:r>
+    </w:p>
+    <w:p/>
+    <w:p>
+      <w:r>
+        <w:t xml:space="preserve">    # Read the number of disks</w:t>
+      </w:r>
+    </w:p>
+    <w:p>
+      <w:r>
+        <w:t xml:space="preserve">    li a7, 5                   # </w:t>
+      </w:r>
+      <w:proofErr w:type="spellStart"/>
+      <w:r>
+        <w:t>syscall</w:t>
+      </w:r>
+      <w:proofErr w:type="spellEnd"/>
+      <w:r>
+        <w:t xml:space="preserve"> for </w:t>
+      </w:r>
+      <w:proofErr w:type="spellStart"/>
+      <w:r>
+        <w:t>read_int</w:t>
+      </w:r>
+      <w:proofErr w:type="spellEnd"/>
+    </w:p>
+    <w:p>
+      <w:r>
+        <w:t xml:space="preserve">    </w:t>
+      </w:r>
+      <w:proofErr w:type="spellStart"/>
+      <w:r>
+        <w:t>ecall</w:t>
+      </w:r>
+      <w:proofErr w:type="spellEnd"/>
+      <w:r>
+        <w:t xml:space="preserve">                      # read the number of disks</w:t>
+      </w:r>
+    </w:p>
+    <w:p>
+      <w:r>
+        <w:t xml:space="preserve">    mv t0, a0                  # move the input to t0 (</w:t>
+      </w:r>
+      <w:proofErr w:type="spellStart"/>
+      <w:r>
+        <w:t>num_disks</w:t>
+      </w:r>
+      <w:proofErr w:type="spellEnd"/>
+      <w:r>
+        <w:t>)</w:t>
+      </w:r>
+    </w:p>
+    <w:p/>
+    <w:p>
+      <w:r>
+        <w:t xml:space="preserve">    # Check if the input is in range [3, 20]</w:t>
+      </w:r>
+    </w:p>
+    <w:p>
+      <w:r>
+        <w:t xml:space="preserve">    li t1, 3                  # lower bound</w:t>
+      </w:r>
+    </w:p>
+    <w:p>
+      <w:r>
+        <w:t xml:space="preserve">    li t2, 20                  # upper bound</w:t>
+      </w:r>
+    </w:p>
+    <w:p>
+      <w:r>
+        <w:t xml:space="preserve">    </w:t>
+      </w:r>
+      <w:proofErr w:type="spellStart"/>
+      <w:r>
+        <w:t>blt</w:t>
+      </w:r>
+      <w:proofErr w:type="spellEnd"/>
+      <w:r>
+        <w:t xml:space="preserve"> t0, t1, exit           # if </w:t>
+      </w:r>
+      <w:proofErr w:type="spellStart"/>
+      <w:r>
+        <w:t>num_disks</w:t>
+      </w:r>
+      <w:proofErr w:type="spellEnd"/>
+      <w:r>
+        <w:t xml:space="preserve"> &lt; 3, exit</w:t>
+      </w:r>
+    </w:p>
+    <w:p>
+      <w:r>
+        <w:t xml:space="preserve">    </w:t>
+      </w:r>
+      <w:proofErr w:type="spellStart"/>
+      <w:r>
+        <w:t>bgt</w:t>
+      </w:r>
+      <w:proofErr w:type="spellEnd"/>
+      <w:r>
+        <w:t xml:space="preserve"> t0, t2, exit           # if </w:t>
+      </w:r>
+      <w:proofErr w:type="spellStart"/>
+      <w:r>
+        <w:t>num_disks</w:t>
+      </w:r>
+      <w:proofErr w:type="spellEnd"/>
+      <w:r>
+        <w:t xml:space="preserve"> &gt; 20, exit</w:t>
+      </w:r>
+    </w:p>
+    <w:p/>
+    <w:p>
+      <w:r>
+        <w:t xml:space="preserve">    # Call the recursive function to solve Tower of Hanoi</w:t>
+      </w:r>
+    </w:p>
+    <w:p>
+      <w:r>
+        <w:t xml:space="preserve">    li t3, 1                   # source rod = 1</w:t>
+      </w:r>
+    </w:p>
+    <w:p>
+      <w:r>
+        <w:t xml:space="preserve">    li t4, 2                   # auxiliary rod = 2</w:t>
+      </w:r>
+    </w:p>
+    <w:p>
+      <w:r>
+        <w:t xml:space="preserve">    li t5, 3                   # destination rod = 3</w:t>
+      </w:r>
+    </w:p>
+    <w:p>
+      <w:r>
+        <w:t xml:space="preserve">    </w:t>
+      </w:r>
+      <w:proofErr w:type="spellStart"/>
+      <w:r>
+        <w:t>jal</w:t>
+      </w:r>
+      <w:proofErr w:type="spellEnd"/>
+      <w:r>
+        <w:t xml:space="preserve"> </w:t>
+      </w:r>
+      <w:proofErr w:type="spellStart"/>
+      <w:r>
+        <w:t>hanoi</w:t>
+      </w:r>
+      <w:proofErr w:type="spellEnd"/>
+      <w:r>
+        <w:t xml:space="preserve">                  # jump to </w:t>
+      </w:r>
+      <w:proofErr w:type="spellStart"/>
+      <w:r>
+        <w:t>hanoi</w:t>
+      </w:r>
+      <w:proofErr w:type="spellEnd"/>
+      <w:r>
+        <w:t xml:space="preserve"> function</w:t>
+      </w:r>
+    </w:p>
+    <w:p/>
+    <w:p>
+      <w:r>
+        <w:t>exit:</w:t>
+      </w:r>
+    </w:p>
+    <w:p>
+      <w:r>
+        <w:t xml:space="preserve">    li a7, 10                  # </w:t>
+      </w:r>
+      <w:proofErr w:type="spellStart"/>
+      <w:r>
+        <w:t>syscall</w:t>
+      </w:r>
+      <w:proofErr w:type="spellEnd"/>
+      <w:r>
+        <w:t xml:space="preserve"> for exit</w:t>
+      </w:r>
+    </w:p>
+    <w:p>
+      <w:r>
+        <w:t xml:space="preserve">    </w:t>
+      </w:r>
+      <w:proofErr w:type="spellStart"/>
+      <w:r>
+        <w:t>ecall</w:t>
+      </w:r>
+      <w:proofErr w:type="spellEnd"/>
+    </w:p>
+    <w:p/>
+    <w:p>
+      <w:r>
+        <w:t># Tower of Hanoi function</w:t>
+      </w:r>
+    </w:p>
+    <w:p>
+      <w:r>
+        <w:t># Arguments: a0 = n (number of disks), a1 = source, a2 = auxiliary, a3 = destination</w:t>
+      </w:r>
+    </w:p>
+    <w:p>
+      <w:proofErr w:type="spellStart"/>
+      <w:r>
+        <w:t>hanoi</w:t>
+      </w:r>
+      <w:proofErr w:type="spellEnd"/>
+      <w:r>
+        <w:t>:</w:t>
+      </w:r>
+    </w:p>
+    <w:p>
+      <w:r>
+        <w:t xml:space="preserve">    </w:t>
+      </w:r>
+      <w:proofErr w:type="spellStart"/>
+      <w:r>
+        <w:t>beq</w:t>
+      </w:r>
+      <w:proofErr w:type="spellEnd"/>
+      <w:r>
+        <w:t xml:space="preserve"> a0, zero, return       # if n == 0, return</w:t>
+      </w:r>
+    </w:p>
+    <w:p>
+      <w:r>
+        <w:lastRenderedPageBreak/>
+        <w:t xml:space="preserve">    </w:t>
+      </w:r>
+      <w:proofErr w:type="spellStart"/>
+      <w:r>
+        <w:t>addi</w:t>
+      </w:r>
+      <w:proofErr w:type="spellEnd"/>
+      <w:r>
+        <w:t xml:space="preserve"> </w:t>
+      </w:r>
+      <w:proofErr w:type="spellStart"/>
+      <w:r>
+        <w:t>sp</w:t>
+      </w:r>
+      <w:proofErr w:type="spellEnd"/>
+      <w:r>
+        <w:t xml:space="preserve">, </w:t>
+      </w:r>
+      <w:proofErr w:type="spellStart"/>
+      <w:r>
+        <w:t>sp</w:t>
+      </w:r>
+      <w:proofErr w:type="spellEnd"/>
+      <w:r>
+        <w:t>, -16           # create stack frame</w:t>
+      </w:r>
+    </w:p>
+    <w:p>
+      <w:r>
+        <w:t xml:space="preserve">    </w:t>
+      </w:r>
+      <w:proofErr w:type="spellStart"/>
+      <w:r>
+        <w:t>sw</w:t>
+      </w:r>
+      <w:proofErr w:type="spellEnd"/>
+      <w:r>
+        <w:t xml:space="preserve"> </w:t>
+      </w:r>
+      <w:proofErr w:type="spellStart"/>
+      <w:r>
+        <w:t>ra</w:t>
+      </w:r>
+      <w:proofErr w:type="spellEnd"/>
+      <w:r>
+        <w:t>, 12(</w:t>
+      </w:r>
+      <w:proofErr w:type="spellStart"/>
+      <w:r>
+        <w:t>sp</w:t>
+      </w:r>
+      <w:proofErr w:type="spellEnd"/>
+      <w:r>
+        <w:t>)              # save return address</w:t>
+      </w:r>
+    </w:p>
+    <w:p>
+      <w:r>
+        <w:t xml:space="preserve">    </w:t>
+      </w:r>
+      <w:proofErr w:type="spellStart"/>
+      <w:r>
+        <w:t>sw</w:t>
+      </w:r>
+      <w:proofErr w:type="spellEnd"/>
+      <w:r>
+        <w:t xml:space="preserve"> a0, 8(</w:t>
+      </w:r>
+      <w:proofErr w:type="spellStart"/>
+      <w:r>
+        <w:t>sp</w:t>
+      </w:r>
+      <w:proofErr w:type="spellEnd"/>
+      <w:r>
+        <w:t>)               # save n</w:t>
+      </w:r>
+    </w:p>
+    <w:p/>
+    <w:p>
+      <w:r>
+        <w:t xml:space="preserve">    # Move n-1 disks from source to auxiliary</w:t>
+      </w:r>
+    </w:p>
+    <w:p>
+      <w:r>
+        <w:t xml:space="preserve">    </w:t>
+      </w:r>
+      <w:proofErr w:type="spellStart"/>
+      <w:r>
+        <w:t>addi</w:t>
+      </w:r>
+      <w:proofErr w:type="spellEnd"/>
+      <w:r>
+        <w:t xml:space="preserve"> a0, a0, -1            # n = n - 1</w:t>
+      </w:r>
+    </w:p>
+    <w:p>
+      <w:r>
+        <w:t xml:space="preserve">    </w:t>
+      </w:r>
+      <w:proofErr w:type="spellStart"/>
+      <w:r>
+        <w:t>jal</w:t>
+      </w:r>
+      <w:proofErr w:type="spellEnd"/>
+      <w:r>
+        <w:t xml:space="preserve"> </w:t>
+      </w:r>
+      <w:proofErr w:type="spellStart"/>
+      <w:r>
+        <w:t>hanoi</w:t>
+      </w:r>
+      <w:proofErr w:type="spellEnd"/>
+      <w:r>
+        <w:t xml:space="preserve">                  # recursive call</w:t>
+      </w:r>
+    </w:p>
+    <w:p/>
+    <w:p>
+      <w:r>
+        <w:t xml:space="preserve">    # Move the nth disk from source to destination</w:t>
+      </w:r>
+    </w:p>
+    <w:p>
+      <w:r>
+        <w:t xml:space="preserve">    </w:t>
+      </w:r>
+      <w:proofErr w:type="spellStart"/>
+      <w:r>
+        <w:t>lw</w:t>
+      </w:r>
+      <w:proofErr w:type="spellEnd"/>
+      <w:r>
+        <w:t xml:space="preserve"> t0, 8(</w:t>
+      </w:r>
+      <w:proofErr w:type="spellStart"/>
+      <w:r>
+        <w:t>sp</w:t>
+      </w:r>
+      <w:proofErr w:type="spellEnd"/>
+      <w:r>
+        <w:t>)               # load n</w:t>
+      </w:r>
+    </w:p>
+    <w:p>
+      <w:r>
+        <w:t xml:space="preserve">    li a0, 1                   # source rod = 1</w:t>
+      </w:r>
+    </w:p>
+    <w:p>
+      <w:r>
+        <w:t xml:space="preserve">    li a1, 3                   # destination rod = 3</w:t>
+      </w:r>
+    </w:p>
+    <w:p>
+      <w:r>
+        <w:t xml:space="preserve">    </w:t>
+      </w:r>
+      <w:proofErr w:type="spellStart"/>
+      <w:r>
+        <w:t>jal</w:t>
+      </w:r>
+      <w:proofErr w:type="spellEnd"/>
+      <w:r>
+        <w:t xml:space="preserve"> </w:t>
+      </w:r>
+      <w:proofErr w:type="spellStart"/>
+      <w:r>
+        <w:t>move_disk</w:t>
+      </w:r>
+      <w:proofErr w:type="spellEnd"/>
+      <w:r>
+        <w:t xml:space="preserve">              # call </w:t>
+      </w:r>
+      <w:proofErr w:type="spellStart"/>
+      <w:r>
+        <w:t>move_disk</w:t>
+      </w:r>
+      <w:proofErr w:type="spellEnd"/>
+      <w:r>
+        <w:t xml:space="preserve"> function</w:t>
+      </w:r>
+    </w:p>
+    <w:p/>
+    <w:p>
+      <w:r>
+        <w:t xml:space="preserve">    # Restore n and move n-1 disks from auxiliary to destination</w:t>
+      </w:r>
+    </w:p>
+    <w:p>
+      <w:r>
+        <w:t xml:space="preserve">    </w:t>
+      </w:r>
+      <w:proofErr w:type="spellStart"/>
+      <w:r>
+        <w:t>lw</w:t>
+      </w:r>
+      <w:proofErr w:type="spellEnd"/>
+      <w:r>
+        <w:t xml:space="preserve"> a0, 8(</w:t>
+      </w:r>
+      <w:proofErr w:type="spellStart"/>
+      <w:r>
+        <w:t>sp</w:t>
+      </w:r>
+      <w:proofErr w:type="spellEnd"/>
+      <w:r>
+        <w:t>)               # restore n</w:t>
+      </w:r>
+    </w:p>
+    <w:p>
+      <w:r>
+        <w:t xml:space="preserve">    </w:t>
+      </w:r>
+      <w:proofErr w:type="spellStart"/>
+      <w:r>
+        <w:t>addi</w:t>
+      </w:r>
+      <w:proofErr w:type="spellEnd"/>
+      <w:r>
+        <w:t xml:space="preserve"> a0, a0, -1            # n = n - 1</w:t>
+      </w:r>
+    </w:p>
+    <w:p>
+      <w:r>
+        <w:t xml:space="preserve">    li a1, 2                   # auxiliary rod = 2</w:t>
+      </w:r>
+    </w:p>
+    <w:p>
+      <w:r>
+        <w:t xml:space="preserve">    li a2, 3                   # destination rod = 3</w:t>
+      </w:r>
+    </w:p>
+    <w:p>
+      <w:r>
+        <w:t xml:space="preserve">    </w:t>
+      </w:r>
+      <w:proofErr w:type="spellStart"/>
+      <w:r>
+        <w:t>jal</w:t>
+      </w:r>
+      <w:proofErr w:type="spellEnd"/>
+      <w:r>
+        <w:t xml:space="preserve"> </w:t>
+      </w:r>
+      <w:proofErr w:type="spellStart"/>
+      <w:r>
+        <w:t>hanoi</w:t>
+      </w:r>
+      <w:proofErr w:type="spellEnd"/>
+      <w:r>
+        <w:t xml:space="preserve">                  # recursive call</w:t>
+      </w:r>
+    </w:p>
+    <w:p/>
+    <w:p>
+      <w:r>
+        <w:t xml:space="preserve">    # Return from </w:t>
+      </w:r>
+      <w:proofErr w:type="spellStart"/>
+      <w:r>
+        <w:t>hanoi</w:t>
+      </w:r>
+      <w:proofErr w:type="spellEnd"/>
+    </w:p>
+    <w:p>
+      <w:r>
+        <w:t>return:</w:t>
+      </w:r>
+    </w:p>
+    <w:p>
+      <w:r>
+        <w:t xml:space="preserve">    </w:t>
+      </w:r>
+      <w:proofErr w:type="spellStart"/>
+      <w:r>
+        <w:t>lw</w:t>
+      </w:r>
+      <w:proofErr w:type="spellEnd"/>
+      <w:r>
+        <w:t xml:space="preserve"> </w:t>
+      </w:r>
+      <w:proofErr w:type="spellStart"/>
+      <w:r>
+        <w:t>ra</w:t>
+      </w:r>
+      <w:proofErr w:type="spellEnd"/>
+      <w:r>
+        <w:t>, 12(</w:t>
+      </w:r>
+      <w:proofErr w:type="spellStart"/>
+      <w:r>
+        <w:t>sp</w:t>
+      </w:r>
+      <w:proofErr w:type="spellEnd"/>
+      <w:r>
+        <w:t>)              # restore return address</w:t>
+      </w:r>
+    </w:p>
+    <w:p>
+      <w:r>
+        <w:t xml:space="preserve">    </w:t>
+      </w:r>
+      <w:proofErr w:type="spellStart"/>
+      <w:r>
+        <w:t>addi</w:t>
+      </w:r>
+      <w:proofErr w:type="spellEnd"/>
+      <w:r>
+        <w:t xml:space="preserve"> </w:t>
+      </w:r>
+      <w:proofErr w:type="spellStart"/>
+      <w:r>
+        <w:t>sp</w:t>
+      </w:r>
+      <w:proofErr w:type="spellEnd"/>
+      <w:r>
+        <w:t xml:space="preserve">, </w:t>
+      </w:r>
+      <w:proofErr w:type="spellStart"/>
+      <w:r>
+        <w:t>sp</w:t>
+      </w:r>
+      <w:proofErr w:type="spellEnd"/>
+      <w:r>
+        <w:t>, 16            # restore stack</w:t>
+      </w:r>
+    </w:p>
+    <w:p>
+      <w:r>
+        <w:t xml:space="preserve">    </w:t>
+      </w:r>
+      <w:proofErr w:type="spellStart"/>
+      <w:r>
+        <w:t>jr</w:t>
+      </w:r>
+      <w:proofErr w:type="spellEnd"/>
+      <w:r>
+        <w:t xml:space="preserve"> </w:t>
+      </w:r>
+      <w:proofErr w:type="spellStart"/>
+      <w:r>
+        <w:t>ra</w:t>
+      </w:r>
+      <w:proofErr w:type="spellEnd"/>
+      <w:r>
+        <w:t xml:space="preserve">                       # return</w:t>
+      </w:r>
+    </w:p>
+    <w:p/>
+    <w:p>
+      <w:r>
+        <w:t># Move disk function</w:t>
+      </w:r>
+    </w:p>
+    <w:p>
+      <w:proofErr w:type="spellStart"/>
+      <w:r>
+        <w:t>move_disk</w:t>
+      </w:r>
+      <w:proofErr w:type="spellEnd"/>
+      <w:r>
+        <w:t>:</w:t>
+      </w:r>
+    </w:p>
+    <w:p>
+      <w:r>
+        <w:lastRenderedPageBreak/>
+        <w:t xml:space="preserve">    # Print move operation</w:t>
+      </w:r>
+    </w:p>
+    <w:p>
+      <w:r>
+        <w:t xml:space="preserve">    li a7, 4                   # </w:t>
+      </w:r>
+      <w:proofErr w:type="spellStart"/>
+      <w:r>
+        <w:t>syscall</w:t>
+      </w:r>
+      <w:proofErr w:type="spellEnd"/>
+      <w:r>
+        <w:t xml:space="preserve"> for </w:t>
+      </w:r>
+      <w:proofErr w:type="spellStart"/>
+      <w:r>
+        <w:t>print_string</w:t>
+      </w:r>
+      <w:proofErr w:type="spellEnd"/>
+    </w:p>
+    <w:p>
+      <w:r>
+        <w:t xml:space="preserve">    la a0, result              # load address of result</w:t>
+      </w:r>
+    </w:p>
+    <w:p>
+      <w:r>
+        <w:t xml:space="preserve">    </w:t>
+      </w:r>
+      <w:proofErr w:type="spellStart"/>
+      <w:r>
+        <w:t>ecall</w:t>
+      </w:r>
+      <w:proofErr w:type="spellEnd"/>
+      <w:r>
+        <w:t xml:space="preserve">                      # print result</w:t>
+      </w:r>
+    </w:p>
+    <w:p/>
+    <w:p>
+      <w:r>
+        <w:t xml:space="preserve">    # Print the source rod</w:t>
+      </w:r>
+    </w:p>
+    <w:p>
+      <w:r>
+        <w:t xml:space="preserve">    </w:t>
+      </w:r>
+      <w:proofErr w:type="spellStart"/>
+      <w:r>
+        <w:t>lw</w:t>
+      </w:r>
+      <w:proofErr w:type="spellEnd"/>
+      <w:r>
+        <w:t xml:space="preserve"> a0, 8(</w:t>
+      </w:r>
+      <w:proofErr w:type="spellStart"/>
+      <w:r>
+        <w:t>sp</w:t>
+      </w:r>
+      <w:proofErr w:type="spellEnd"/>
+      <w:r>
+        <w:t>)               # load disk number</w:t>
+      </w:r>
+    </w:p>
+    <w:p>
+      <w:r>
+        <w:t xml:space="preserve">    li a7, 1                   # </w:t>
+      </w:r>
+      <w:proofErr w:type="spellStart"/>
+      <w:r>
+        <w:t>syscall</w:t>
+      </w:r>
+      <w:proofErr w:type="spellEnd"/>
+      <w:r>
+        <w:t xml:space="preserve"> for </w:t>
+      </w:r>
+      <w:proofErr w:type="spellStart"/>
+      <w:r>
+        <w:t>print_int</w:t>
+      </w:r>
+      <w:proofErr w:type="spellEnd"/>
+    </w:p>
+    <w:p>
+      <w:r>
+        <w:t xml:space="preserve">    </w:t>
+      </w:r>
+      <w:proofErr w:type="spellStart"/>
+      <w:r>
+        <w:t>ecall</w:t>
+      </w:r>
+      <w:proofErr w:type="spellEnd"/>
+    </w:p>
+    <w:p/>
+    <w:p>
+      <w:r>
+        <w:t xml:space="preserve">    # Print " to rod "</w:t>
+      </w:r>
+    </w:p>
+    <w:p>
+      <w:r>
+        <w:t xml:space="preserve">    li a7, 4                   # </w:t>
+      </w:r>
+      <w:proofErr w:type="spellStart"/>
+      <w:r>
+        <w:t>syscall</w:t>
+      </w:r>
+      <w:proofErr w:type="spellEnd"/>
+      <w:r>
+        <w:t xml:space="preserve"> for </w:t>
+      </w:r>
+      <w:proofErr w:type="spellStart"/>
+      <w:r>
+        <w:t>print_string</w:t>
+      </w:r>
+      <w:proofErr w:type="spellEnd"/>
+    </w:p>
+    <w:p>
+      <w:r>
+        <w:t xml:space="preserve">    la a0, newline             # load address of newline</w:t>
+      </w:r>
+    </w:p>
+    <w:p>
+      <w:r>
+        <w:t xml:space="preserve">    </w:t>
+      </w:r>
+      <w:proofErr w:type="spellStart"/>
+      <w:r>
+        <w:t>ecall</w:t>
+      </w:r>
+      <w:proofErr w:type="spellEnd"/>
+      <w:r>
+        <w:t xml:space="preserve">                      # print newline</w:t>
+      </w:r>
+    </w:p>
+    <w:p/>
+    <w:p>
+      <w:r>
+        <w:t xml:space="preserve">    li a7, 4                   # </w:t>
+      </w:r>
+      <w:proofErr w:type="spellStart"/>
+      <w:r>
+        <w:t>syscall</w:t>
+      </w:r>
+      <w:proofErr w:type="spellEnd"/>
+      <w:r>
+        <w:t xml:space="preserve"> for </w:t>
+      </w:r>
+      <w:proofErr w:type="spellStart"/>
+      <w:r>
+        <w:t>print_string</w:t>
+      </w:r>
+      <w:proofErr w:type="spellEnd"/>
+    </w:p>
+    <w:p>
+      <w:r>
+        <w:t xml:space="preserve">    la a0, result              # load address of result</w:t>
+      </w:r>
+    </w:p>
+    <w:p>
+      <w:r>
+        <w:t xml:space="preserve">    </w:t>
+      </w:r>
+      <w:proofErr w:type="spellStart"/>
+      <w:r>
+        <w:t>ecall</w:t>
+      </w:r>
+      <w:proofErr w:type="spellEnd"/>
+      <w:r>
+        <w:t xml:space="preserve">                      # print result</w:t>
+      </w:r>
+    </w:p>
+    <w:p/>
+    <w:p>
+      <w:r>
+        <w:t xml:space="preserve">    # Print the destination rod</w:t>
+      </w:r>
+    </w:p>
+    <w:p>
+      <w:r>
+        <w:t xml:space="preserve">    li a0, 3                   # print destination rod</w:t>
+      </w:r>
+    </w:p>
+    <w:p>
+      <w:r>
+        <w:t xml:space="preserve">    li a7, 1                   # </w:t>
+      </w:r>
+      <w:proofErr w:type="spellStart"/>
+      <w:r>
+        <w:t>syscall</w:t>
+      </w:r>
+      <w:proofErr w:type="spellEnd"/>
+      <w:r>
+        <w:t xml:space="preserve"> for </w:t>
+      </w:r>
+      <w:proofErr w:type="spellStart"/>
+      <w:r>
+        <w:t>print_int</w:t>
+      </w:r>
+      <w:proofErr w:type="spellEnd"/>
+    </w:p>
+    <w:p>
+      <w:r>
+        <w:t xml:space="preserve">    </w:t>
+      </w:r>
+      <w:proofErr w:type="spellStart"/>
+      <w:r>
+        <w:t>ecall</w:t>
+      </w:r>
+      <w:proofErr w:type="spellEnd"/>
+    </w:p>
+    <w:p/>
+    <w:p>
+      <w:r>
+        <w:t xml:space="preserve">    # Print newline after </w:t>
+      </w:r>
+      <w:proofErr w:type="gramStart"/>
+      <w:r>
+        <w:t>move</w:t>
+      </w:r>
+      <w:proofErr w:type="gramEnd"/>
+    </w:p>
+    <w:p>
+      <w:r>
+        <w:t xml:space="preserve">    li a7, 4                   # </w:t>
+      </w:r>
+      <w:proofErr w:type="spellStart"/>
+      <w:r>
+        <w:t>syscall</w:t>
+      </w:r>
+      <w:proofErr w:type="spellEnd"/>
+      <w:r>
+        <w:t xml:space="preserve"> for </w:t>
+      </w:r>
+      <w:proofErr w:type="spellStart"/>
+      <w:r>
+        <w:t>print_string</w:t>
+      </w:r>
+      <w:proofErr w:type="spellEnd"/>
+    </w:p>
+    <w:p>
+      <w:r>
+        <w:t xml:space="preserve">    la a0, newline             # load address of newline</w:t>
+      </w:r>
+    </w:p>
+    <w:p>
+      <w:r>
+        <w:t xml:space="preserve">    </w:t>
+      </w:r>
+      <w:proofErr w:type="spellStart"/>
+      <w:r>
+        <w:t>ecall</w:t>
+      </w:r>
+      <w:proofErr w:type="spellEnd"/>
+      <w:r>
+        <w:t xml:space="preserve">                      # print newline</w:t>
+      </w:r>
+    </w:p>
+    <w:p/>
+    <w:p>
+      <w:r>
+        <w:lastRenderedPageBreak/>
+        <w:t xml:space="preserve">    </w:t>
+      </w:r>
+      <w:proofErr w:type="spellStart"/>
+      <w:r>
+        <w:t>jr</w:t>
+      </w:r>
+      <w:proofErr w:type="spellEnd"/>
+      <w:r>
+        <w:t xml:space="preserve"> </w:t>
+      </w:r>
+      <w:proofErr w:type="spellStart"/>
+      <w:r>
+        <w:t>ra</w:t>
+      </w:r>
+      <w:proofErr w:type="spellEnd"/>
+      <w:r>
+        <w:t xml:space="preserve">                       # return</w:t>
+      </w:r>
     </w:p>
     <w:sectPr>
       <w:pgSz w:w="12240" w:h="15840"/>
@@ -379,6 +2365,273 @@
 <file path=word/numbering.xml><?xml version="1.0" encoding="utf-8"?>
 <w:numbering xmlns:wpc="http://schemas.microsoft.com/office/word/2010/wordprocessingCanvas" xmlns:cx="http://schemas.microsoft.com/office/drawing/2014/chartex" xmlns:cx1="http://schemas.microsoft.com/office/drawing/2015/9/8/chartex" xmlns:cx2="http://schemas.microsoft.com/office/drawing/2015/10/21/chartex" xmlns:cx3="http://schemas.microsoft.com/office/drawing/2016/5/9/chartex" xmlns:cx4="http://schemas.microsoft.com/office/drawing/2016/5/10/chartex" xmlns:cx5="http://schemas.microsoft.com/office/drawing/2016/5/11/chartex" xmlns:cx6="http://schemas.microsoft.com/office/drawing/2016/5/12/chartex" xmlns:cx7="http://schemas.microsoft.com/office/drawing/2016/5/13/chartex" xmlns:cx8="http://schemas.microsoft.com/office/drawing/2016/5/14/chartex" xmlns:mc="http://schemas.openxmlformats.org/markup-compatibility/2006" xmlns:aink="http://schemas.microsoft.com/office/drawing/2016/ink" xmlns:am3d="http://schemas.microsoft.com/office/drawing/2017/model3d" xmlns:o="urn:schemas-microsoft-com:office:office" xmlns:oel="http://schemas.microsoft.com/office/2019/extlst" xmlns:r="http://schemas.openxmlformats.org/officeDocument/2006/relationships" xmlns:m="http://schemas.openxmlformats.org/officeDocument/2006/math" xmlns:v="urn:schemas-microsoft-com:vml" xmlns:wp14="http://schemas.microsoft.com/office/word/2010/wordprocessingDrawing" xmlns:wp="http://schemas.openxmlformats.org/drawingml/2006/wordprocessingDrawing" xmlns:w10="urn:schemas-microsoft-com:office:word" xmlns:w="http://schemas.openxmlformats.org/wordprocessingml/2006/main" xmlns:w14="http://schemas.microsoft.com/office/word/2010/wordml" xmlns:w15="http://schemas.microsoft.com/office/word/2012/wordml" xmlns:w16cex="http://schemas.microsoft.com/office/word/2018/wordml/cex" xmlns:w16cid="http://schemas.microsoft.com/office/word/2016/wordml/cid" xmlns:w16="http://schemas.microsoft.com/office/word/2018/wordml" xmlns:w16du="http://schemas.microsoft.com/office/word/2023/wordml/word16du" xmlns:w16sdtdh="http://schemas.microsoft.com/office/word/2020/wordml/sdtdatahash" xmlns:w16se="http://schemas.microsoft.com/office/word/2015/wordml/symex" xmlns:wpg="http://schemas.microsoft.com/office/word/2010/wordprocessingGroup" xmlns:wpi="http://schemas.microsoft.com/office/word/2010/wordprocessingInk" xmlns:wne="http://schemas.microsoft.com/office/word/2006/wordml" xmlns:wps="http://schemas.microsoft.com/office/word/2010/wordprocessingShape" mc:Ignorable="w14 w15 w16se w16cid w16 w16cex w16sdtdh w16du wp14">
   <w:abstractNum w:abstractNumId="0" w15:restartNumberingAfterBreak="0">
+    <w:nsid w:val="03BC6D7A"/>
+    <w:multiLevelType w:val="hybridMultilevel"/>
+    <w:tmpl w:val="8A068706"/>
+    <w:lvl w:ilvl="0" w:tplc="04090019">
+      <w:start w:val="1"/>
+      <w:numFmt w:val="lowerLetter"/>
+      <w:lvlText w:val="%1."/>
+      <w:lvlJc w:val="left"/>
+      <w:pPr>
+        <w:ind w:left="720" w:hanging="360"/>
+      </w:pPr>
+      <w:rPr>
+        <w:rFonts w:hint="default"/>
+      </w:rPr>
+    </w:lvl>
+    <w:lvl w:ilvl="1" w:tplc="04090019" w:tentative="1">
+      <w:start w:val="1"/>
+      <w:numFmt w:val="lowerLetter"/>
+      <w:lvlText w:val="%2."/>
+      <w:lvlJc w:val="left"/>
+      <w:pPr>
+        <w:ind w:left="1440" w:hanging="360"/>
+      </w:pPr>
+    </w:lvl>
+    <w:lvl w:ilvl="2" w:tplc="0409001B" w:tentative="1">
+      <w:start w:val="1"/>
+      <w:numFmt w:val="lowerRoman"/>
+      <w:lvlText w:val="%3."/>
+      <w:lvlJc w:val="right"/>
+      <w:pPr>
+        <w:ind w:left="2160" w:hanging="180"/>
+      </w:pPr>
+    </w:lvl>
+    <w:lvl w:ilvl="3" w:tplc="0409000F" w:tentative="1">
+      <w:start w:val="1"/>
+      <w:numFmt w:val="decimal"/>
+      <w:lvlText w:val="%4."/>
+      <w:lvlJc w:val="left"/>
+      <w:pPr>
+        <w:ind w:left="2880" w:hanging="360"/>
+      </w:pPr>
+    </w:lvl>
+    <w:lvl w:ilvl="4" w:tplc="04090019" w:tentative="1">
+      <w:start w:val="1"/>
+      <w:numFmt w:val="lowerLetter"/>
+      <w:lvlText w:val="%5."/>
+      <w:lvlJc w:val="left"/>
+      <w:pPr>
+        <w:ind w:left="3600" w:hanging="360"/>
+      </w:pPr>
+    </w:lvl>
+    <w:lvl w:ilvl="5" w:tplc="0409001B" w:tentative="1">
+      <w:start w:val="1"/>
+      <w:numFmt w:val="lowerRoman"/>
+      <w:lvlText w:val="%6."/>
+      <w:lvlJc w:val="right"/>
+      <w:pPr>
+        <w:ind w:left="4320" w:hanging="180"/>
+      </w:pPr>
+    </w:lvl>
+    <w:lvl w:ilvl="6" w:tplc="0409000F" w:tentative="1">
+      <w:start w:val="1"/>
+      <w:numFmt w:val="decimal"/>
+      <w:lvlText w:val="%7."/>
+      <w:lvlJc w:val="left"/>
+      <w:pPr>
+        <w:ind w:left="5040" w:hanging="360"/>
+      </w:pPr>
+    </w:lvl>
+    <w:lvl w:ilvl="7" w:tplc="04090019" w:tentative="1">
+      <w:start w:val="1"/>
+      <w:numFmt w:val="lowerLetter"/>
+      <w:lvlText w:val="%8."/>
+      <w:lvlJc w:val="left"/>
+      <w:pPr>
+        <w:ind w:left="5760" w:hanging="360"/>
+      </w:pPr>
+    </w:lvl>
+    <w:lvl w:ilvl="8" w:tplc="0409001B" w:tentative="1">
+      <w:start w:val="1"/>
+      <w:numFmt w:val="lowerRoman"/>
+      <w:lvlText w:val="%9."/>
+      <w:lvlJc w:val="right"/>
+      <w:pPr>
+        <w:ind w:left="6480" w:hanging="180"/>
+      </w:pPr>
+    </w:lvl>
+  </w:abstractNum>
+  <w:abstractNum w:abstractNumId="1" w15:restartNumberingAfterBreak="0">
+    <w:nsid w:val="2F2258D7"/>
+    <w:multiLevelType w:val="hybridMultilevel"/>
+    <w:tmpl w:val="EE0E246E"/>
+    <w:lvl w:ilvl="0" w:tplc="04090015">
+      <w:start w:val="1"/>
+      <w:numFmt w:val="upperLetter"/>
+      <w:lvlText w:val="%1."/>
+      <w:lvlJc w:val="left"/>
+      <w:pPr>
+        <w:ind w:left="720" w:hanging="360"/>
+      </w:pPr>
+      <w:rPr>
+        <w:rFonts w:hint="default"/>
+      </w:rPr>
+    </w:lvl>
+    <w:lvl w:ilvl="1" w:tplc="04090019" w:tentative="1">
+      <w:start w:val="1"/>
+      <w:numFmt w:val="lowerLetter"/>
+      <w:lvlText w:val="%2."/>
+      <w:lvlJc w:val="left"/>
+      <w:pPr>
+        <w:ind w:left="1440" w:hanging="360"/>
+      </w:pPr>
+    </w:lvl>
+    <w:lvl w:ilvl="2" w:tplc="0409001B" w:tentative="1">
+      <w:start w:val="1"/>
+      <w:numFmt w:val="lowerRoman"/>
+      <w:lvlText w:val="%3."/>
+      <w:lvlJc w:val="right"/>
+      <w:pPr>
+        <w:ind w:left="2160" w:hanging="180"/>
+      </w:pPr>
+    </w:lvl>
+    <w:lvl w:ilvl="3" w:tplc="0409000F" w:tentative="1">
+      <w:start w:val="1"/>
+      <w:numFmt w:val="decimal"/>
+      <w:lvlText w:val="%4."/>
+      <w:lvlJc w:val="left"/>
+      <w:pPr>
+        <w:ind w:left="2880" w:hanging="360"/>
+      </w:pPr>
+    </w:lvl>
+    <w:lvl w:ilvl="4" w:tplc="04090019" w:tentative="1">
+      <w:start w:val="1"/>
+      <w:numFmt w:val="lowerLetter"/>
+      <w:lvlText w:val="%5."/>
+      <w:lvlJc w:val="left"/>
+      <w:pPr>
+        <w:ind w:left="3600" w:hanging="360"/>
+      </w:pPr>
+    </w:lvl>
+    <w:lvl w:ilvl="5" w:tplc="0409001B" w:tentative="1">
+      <w:start w:val="1"/>
+      <w:numFmt w:val="lowerRoman"/>
+      <w:lvlText w:val="%6."/>
+      <w:lvlJc w:val="right"/>
+      <w:pPr>
+        <w:ind w:left="4320" w:hanging="180"/>
+      </w:pPr>
+    </w:lvl>
+    <w:lvl w:ilvl="6" w:tplc="0409000F" w:tentative="1">
+      <w:start w:val="1"/>
+      <w:numFmt w:val="decimal"/>
+      <w:lvlText w:val="%7."/>
+      <w:lvlJc w:val="left"/>
+      <w:pPr>
+        <w:ind w:left="5040" w:hanging="360"/>
+      </w:pPr>
+    </w:lvl>
+    <w:lvl w:ilvl="7" w:tplc="04090019" w:tentative="1">
+      <w:start w:val="1"/>
+      <w:numFmt w:val="lowerLetter"/>
+      <w:lvlText w:val="%8."/>
+      <w:lvlJc w:val="left"/>
+      <w:pPr>
+        <w:ind w:left="5760" w:hanging="360"/>
+      </w:pPr>
+    </w:lvl>
+    <w:lvl w:ilvl="8" w:tplc="0409001B" w:tentative="1">
+      <w:start w:val="1"/>
+      <w:numFmt w:val="lowerRoman"/>
+      <w:lvlText w:val="%9."/>
+      <w:lvlJc w:val="right"/>
+      <w:pPr>
+        <w:ind w:left="6480" w:hanging="180"/>
+      </w:pPr>
+    </w:lvl>
+  </w:abstractNum>
+  <w:abstractNum w:abstractNumId="2" w15:restartNumberingAfterBreak="0">
+    <w:nsid w:val="431247EB"/>
+    <w:multiLevelType w:val="hybridMultilevel"/>
+    <w:tmpl w:val="5B625372"/>
+    <w:lvl w:ilvl="0" w:tplc="04090015">
+      <w:start w:val="1"/>
+      <w:numFmt w:val="upperLetter"/>
+      <w:lvlText w:val="%1."/>
+      <w:lvlJc w:val="left"/>
+      <w:pPr>
+        <w:ind w:left="720" w:hanging="360"/>
+      </w:pPr>
+      <w:rPr>
+        <w:rFonts w:hint="default"/>
+      </w:rPr>
+    </w:lvl>
+    <w:lvl w:ilvl="1" w:tplc="04090019" w:tentative="1">
+      <w:start w:val="1"/>
+      <w:numFmt w:val="lowerLetter"/>
+      <w:lvlText w:val="%2."/>
+      <w:lvlJc w:val="left"/>
+      <w:pPr>
+        <w:ind w:left="1440" w:hanging="360"/>
+      </w:pPr>
+    </w:lvl>
+    <w:lvl w:ilvl="2" w:tplc="0409001B" w:tentative="1">
+      <w:start w:val="1"/>
+      <w:numFmt w:val="lowerRoman"/>
+      <w:lvlText w:val="%3."/>
+      <w:lvlJc w:val="right"/>
+      <w:pPr>
+        <w:ind w:left="2160" w:hanging="180"/>
+      </w:pPr>
+    </w:lvl>
+    <w:lvl w:ilvl="3" w:tplc="0409000F" w:tentative="1">
+      <w:start w:val="1"/>
+      <w:numFmt w:val="decimal"/>
+      <w:lvlText w:val="%4."/>
+      <w:lvlJc w:val="left"/>
+      <w:pPr>
+        <w:ind w:left="2880" w:hanging="360"/>
+      </w:pPr>
+    </w:lvl>
+    <w:lvl w:ilvl="4" w:tplc="04090019" w:tentative="1">
+      <w:start w:val="1"/>
+      <w:numFmt w:val="lowerLetter"/>
+      <w:lvlText w:val="%5."/>
+      <w:lvlJc w:val="left"/>
+      <w:pPr>
+        <w:ind w:left="3600" w:hanging="360"/>
+      </w:pPr>
+    </w:lvl>
+    <w:lvl w:ilvl="5" w:tplc="0409001B" w:tentative="1">
+      <w:start w:val="1"/>
+      <w:numFmt w:val="lowerRoman"/>
+      <w:lvlText w:val="%6."/>
+      <w:lvlJc w:val="right"/>
+      <w:pPr>
+        <w:ind w:left="4320" w:hanging="180"/>
+      </w:pPr>
+    </w:lvl>
+    <w:lvl w:ilvl="6" w:tplc="0409000F" w:tentative="1">
+      <w:start w:val="1"/>
+      <w:numFmt w:val="decimal"/>
+      <w:lvlText w:val="%7."/>
+      <w:lvlJc w:val="left"/>
+      <w:pPr>
+        <w:ind w:left="5040" w:hanging="360"/>
+      </w:pPr>
+    </w:lvl>
+    <w:lvl w:ilvl="7" w:tplc="04090019" w:tentative="1">
+      <w:start w:val="1"/>
+      <w:numFmt w:val="lowerLetter"/>
+      <w:lvlText w:val="%8."/>
+      <w:lvlJc w:val="left"/>
+      <w:pPr>
+        <w:ind w:left="5760" w:hanging="360"/>
+      </w:pPr>
+    </w:lvl>
+    <w:lvl w:ilvl="8" w:tplc="0409001B" w:tentative="1">
+      <w:start w:val="1"/>
+      <w:numFmt w:val="lowerRoman"/>
+      <w:lvlText w:val="%9."/>
+      <w:lvlJc w:val="right"/>
+      <w:pPr>
+        <w:ind w:left="6480" w:hanging="180"/>
+      </w:pPr>
+    </w:lvl>
+  </w:abstractNum>
+  <w:abstractNum w:abstractNumId="3" w15:restartNumberingAfterBreak="0">
     <w:nsid w:val="47CB6FC8"/>
     <w:multiLevelType w:val="hybridMultilevel"/>
     <w:tmpl w:val="A8B4B0AC"/>
@@ -467,8 +2720,109 @@
       </w:pPr>
     </w:lvl>
   </w:abstractNum>
+  <w:abstractNum w:abstractNumId="4" w15:restartNumberingAfterBreak="0">
+    <w:nsid w:val="5CEE5F02"/>
+    <w:multiLevelType w:val="hybridMultilevel"/>
+    <w:tmpl w:val="C31CA6C0"/>
+    <w:lvl w:ilvl="0" w:tplc="04090015">
+      <w:start w:val="1"/>
+      <w:numFmt w:val="upperLetter"/>
+      <w:lvlText w:val="%1."/>
+      <w:lvlJc w:val="left"/>
+      <w:pPr>
+        <w:ind w:left="720" w:hanging="360"/>
+      </w:pPr>
+      <w:rPr>
+        <w:rFonts w:hint="default"/>
+      </w:rPr>
+    </w:lvl>
+    <w:lvl w:ilvl="1" w:tplc="04090019" w:tentative="1">
+      <w:start w:val="1"/>
+      <w:numFmt w:val="lowerLetter"/>
+      <w:lvlText w:val="%2."/>
+      <w:lvlJc w:val="left"/>
+      <w:pPr>
+        <w:ind w:left="1440" w:hanging="360"/>
+      </w:pPr>
+    </w:lvl>
+    <w:lvl w:ilvl="2" w:tplc="0409001B" w:tentative="1">
+      <w:start w:val="1"/>
+      <w:numFmt w:val="lowerRoman"/>
+      <w:lvlText w:val="%3."/>
+      <w:lvlJc w:val="right"/>
+      <w:pPr>
+        <w:ind w:left="2160" w:hanging="180"/>
+      </w:pPr>
+    </w:lvl>
+    <w:lvl w:ilvl="3" w:tplc="0409000F" w:tentative="1">
+      <w:start w:val="1"/>
+      <w:numFmt w:val="decimal"/>
+      <w:lvlText w:val="%4."/>
+      <w:lvlJc w:val="left"/>
+      <w:pPr>
+        <w:ind w:left="2880" w:hanging="360"/>
+      </w:pPr>
+    </w:lvl>
+    <w:lvl w:ilvl="4" w:tplc="04090019" w:tentative="1">
+      <w:start w:val="1"/>
+      <w:numFmt w:val="lowerLetter"/>
+      <w:lvlText w:val="%5."/>
+      <w:lvlJc w:val="left"/>
+      <w:pPr>
+        <w:ind w:left="3600" w:hanging="360"/>
+      </w:pPr>
+    </w:lvl>
+    <w:lvl w:ilvl="5" w:tplc="0409001B" w:tentative="1">
+      <w:start w:val="1"/>
+      <w:numFmt w:val="lowerRoman"/>
+      <w:lvlText w:val="%6."/>
+      <w:lvlJc w:val="right"/>
+      <w:pPr>
+        <w:ind w:left="4320" w:hanging="180"/>
+      </w:pPr>
+    </w:lvl>
+    <w:lvl w:ilvl="6" w:tplc="0409000F" w:tentative="1">
+      <w:start w:val="1"/>
+      <w:numFmt w:val="decimal"/>
+      <w:lvlText w:val="%7."/>
+      <w:lvlJc w:val="left"/>
+      <w:pPr>
+        <w:ind w:left="5040" w:hanging="360"/>
+      </w:pPr>
+    </w:lvl>
+    <w:lvl w:ilvl="7" w:tplc="04090019" w:tentative="1">
+      <w:start w:val="1"/>
+      <w:numFmt w:val="lowerLetter"/>
+      <w:lvlText w:val="%8."/>
+      <w:lvlJc w:val="left"/>
+      <w:pPr>
+        <w:ind w:left="5760" w:hanging="360"/>
+      </w:pPr>
+    </w:lvl>
+    <w:lvl w:ilvl="8" w:tplc="0409001B" w:tentative="1">
+      <w:start w:val="1"/>
+      <w:numFmt w:val="lowerRoman"/>
+      <w:lvlText w:val="%9."/>
+      <w:lvlJc w:val="right"/>
+      <w:pPr>
+        <w:ind w:left="6480" w:hanging="180"/>
+      </w:pPr>
+    </w:lvl>
+  </w:abstractNum>
   <w:num w:numId="1" w16cid:durableId="753824894">
+    <w:abstractNumId w:val="3"/>
+  </w:num>
+  <w:num w:numId="2" w16cid:durableId="506015737">
+    <w:abstractNumId w:val="2"/>
+  </w:num>
+  <w:num w:numId="3" w16cid:durableId="1585647219">
+    <w:abstractNumId w:val="1"/>
+  </w:num>
+  <w:num w:numId="4" w16cid:durableId="228197217">
     <w:abstractNumId w:val="0"/>
+  </w:num>
+  <w:num w:numId="5" w16cid:durableId="194663968">
+    <w:abstractNumId w:val="4"/>
   </w:num>
 </w:numbering>
 </file>
@@ -875,7 +3229,6 @@
   <w:style w:type="character" w:default="1" w:styleId="DefaultParagraphFont">
     <w:name w:val="Default Paragraph Font"/>
     <w:uiPriority w:val="1"/>
-    <w:semiHidden/>
     <w:unhideWhenUsed/>
   </w:style>
   <w:style w:type="table" w:default="1" w:styleId="TableNormal">
